--- a/Benchmark/Results/ComparisonDetails.docx
+++ b/Benchmark/Results/ComparisonDetails.docx
@@ -592,14 +592,12 @@
         </w:rPr>
         <w:br w:type="page"/>
       </w:r>
-      <w:bookmarkStart w:id="0" w:name="_GoBack"/>
-      <w:bookmarkEnd w:id="0"/>
     </w:p>
     <w:p>
       <w:pPr>
         <w:pStyle w:val="Heading1"/>
       </w:pPr>
-      <w:bookmarkStart w:id="1" w:name="_Toc530556214"/>
+      <w:bookmarkStart w:id="0" w:name="_Toc530556214"/>
       <w:r>
         <w:lastRenderedPageBreak/>
         <w:t>C</w:t>
@@ -607,7 +605,7 @@
       <w:r>
         <w:t>omparison results</w:t>
       </w:r>
-      <w:bookmarkEnd w:id="1"/>
+      <w:bookmarkEnd w:id="0"/>
     </w:p>
     <w:p>
       <w:pPr>
@@ -617,7 +615,7 @@
           <w:rStyle w:val="Heading2Char"/>
         </w:rPr>
       </w:pPr>
-      <w:bookmarkStart w:id="2" w:name="_Toc530556215"/>
+      <w:bookmarkStart w:id="1" w:name="_Toc530556215"/>
       <w:r>
         <w:rPr>
           <w:rStyle w:val="Heading2Char"/>
@@ -654,7 +652,7 @@
         </w:rPr>
         <w:t>ARI</w:t>
       </w:r>
-      <w:bookmarkEnd w:id="2"/>
+      <w:bookmarkEnd w:id="1"/>
     </w:p>
     <w:p>
       <w:pPr>
@@ -668,21 +666,34 @@
           <w:sz w:val="20"/>
           <w:szCs w:val="20"/>
         </w:rPr>
-        <w:t>We use “</w:t>
-      </w:r>
-      <w:proofErr w:type="spellStart"/>
+        <w:t>We use “adjustedRan</w:t>
+      </w:r>
       <w:r>
         <w:rPr>
           <w:sz w:val="20"/>
           <w:szCs w:val="20"/>
         </w:rPr>
-        <w:t>adjustedRan</w:t>
+        <w:t>d</w:t>
       </w:r>
       <w:r>
         <w:rPr>
           <w:sz w:val="20"/>
           <w:szCs w:val="20"/>
         </w:rPr>
+        <w:t xml:space="preserve">Index” in R (‘cidr’ package) to calculate </w:t>
+      </w:r>
+      <w:r>
+        <w:rPr>
+          <w:sz w:val="20"/>
+          <w:szCs w:val="20"/>
+        </w:rPr>
+        <w:t>Adjusted Ran</w:t>
+      </w:r>
+      <w:r>
+        <w:rPr>
+          <w:sz w:val="20"/>
+          <w:szCs w:val="20"/>
+        </w:rPr>
         <w:t>d</w:t>
       </w:r>
       <w:r>
@@ -690,73 +701,44 @@
           <w:sz w:val="20"/>
           <w:szCs w:val="20"/>
         </w:rPr>
-        <w:t>Index</w:t>
-      </w:r>
-      <w:proofErr w:type="spellEnd"/>
+        <w:t xml:space="preserve"> Index (</w:t>
+      </w:r>
       <w:r>
         <w:rPr>
           <w:sz w:val="20"/>
           <w:szCs w:val="20"/>
         </w:rPr>
-        <w:t>” in R (‘</w:t>
-      </w:r>
-      <w:proofErr w:type="spellStart"/>
+        <w:t>ARI</w:t>
+      </w:r>
       <w:r>
         <w:rPr>
           <w:sz w:val="20"/>
           <w:szCs w:val="20"/>
         </w:rPr>
-        <w:t>cidr</w:t>
-      </w:r>
-      <w:proofErr w:type="spellEnd"/>
+        <w:t>)</w:t>
+      </w:r>
       <w:r>
         <w:rPr>
           <w:sz w:val="20"/>
           <w:szCs w:val="20"/>
         </w:rPr>
-        <w:t xml:space="preserve">’ package) to calculate </w:t>
+        <w:t>.</w:t>
       </w:r>
       <w:r>
         <w:rPr>
           <w:sz w:val="20"/>
           <w:szCs w:val="20"/>
         </w:rPr>
-        <w:t>Adjusted Ran</w:t>
-      </w:r>
+        <w:t xml:space="preserve"> “OTHER” means “Non-reference</w:t>
+      </w:r>
+      <w:bookmarkStart w:id="2" w:name="_GoBack"/>
+      <w:bookmarkEnd w:id="2"/>
       <w:r>
         <w:rPr>
           <w:sz w:val="20"/>
           <w:szCs w:val="20"/>
         </w:rPr>
-        <w:t>d</w:t>
-      </w:r>
-      <w:r>
-        <w:rPr>
-          <w:sz w:val="20"/>
-          <w:szCs w:val="20"/>
-        </w:rPr>
-        <w:t xml:space="preserve"> Index (</w:t>
-      </w:r>
-      <w:r>
-        <w:rPr>
-          <w:sz w:val="20"/>
-          <w:szCs w:val="20"/>
-        </w:rPr>
-        <w:t>ARI</w:t>
-      </w:r>
-      <w:r>
-        <w:rPr>
-          <w:sz w:val="20"/>
-          <w:szCs w:val="20"/>
-        </w:rPr>
-        <w:t>)</w:t>
-      </w:r>
-      <w:r>
-        <w:rPr>
-          <w:sz w:val="20"/>
-          <w:szCs w:val="20"/>
-        </w:rPr>
-        <w:t>.</w:t>
+        <w:t>”</w:t>
       </w:r>
     </w:p>
     <w:p>
@@ -1045,7 +1027,6 @@
                 <w:szCs w:val="10"/>
               </w:rPr>
             </w:pPr>
-            <w:proofErr w:type="spellStart"/>
             <w:r>
               <w:rPr>
                 <w:b/>
@@ -1056,7 +1037,6 @@
               </w:rPr>
               <w:t>tSNE</w:t>
             </w:r>
-            <w:proofErr w:type="spellEnd"/>
           </w:p>
         </w:tc>
         <w:tc>
@@ -1107,42 +1087,16 @@
                 <w:szCs w:val="10"/>
               </w:rPr>
             </w:pPr>
-            <w:proofErr w:type="spellStart"/>
-            <w:proofErr w:type="gramStart"/>
-            <w:r>
-              <w:rPr>
-                <w:b/>
-                <w:bCs/>
-                <w:color w:val="000000"/>
-                <w:sz w:val="10"/>
-                <w:szCs w:val="10"/>
-              </w:rPr>
-              <w:t>scRef</w:t>
-            </w:r>
-            <w:proofErr w:type="spellEnd"/>
-            <w:r>
-              <w:rPr>
-                <w:b/>
-                <w:bCs/>
-                <w:color w:val="000000"/>
-                <w:sz w:val="10"/>
-                <w:szCs w:val="10"/>
-              </w:rPr>
-              <w:t>::</w:t>
-            </w:r>
-            <w:proofErr w:type="spellStart"/>
-            <w:proofErr w:type="gramEnd"/>
-            <w:r>
-              <w:rPr>
-                <w:b/>
-                <w:bCs/>
-                <w:color w:val="000000"/>
-                <w:sz w:val="10"/>
-                <w:szCs w:val="10"/>
-              </w:rPr>
-              <w:t>pearson</w:t>
-            </w:r>
-            <w:proofErr w:type="spellEnd"/>
+            <w:r>
+              <w:rPr>
+                <w:b/>
+                <w:bCs/>
+                <w:color w:val="000000"/>
+                <w:sz w:val="10"/>
+                <w:szCs w:val="10"/>
+              </w:rPr>
+              <w:t>scRef::pearson</w:t>
+            </w:r>
           </w:p>
         </w:tc>
         <w:tc>
@@ -1163,39 +1117,15 @@
                 <w:szCs w:val="10"/>
               </w:rPr>
             </w:pPr>
-            <w:proofErr w:type="spellStart"/>
-            <w:proofErr w:type="gramStart"/>
-            <w:r>
-              <w:rPr>
-                <w:b/>
-                <w:bCs/>
-                <w:color w:val="000000"/>
-                <w:sz w:val="10"/>
-                <w:szCs w:val="10"/>
-              </w:rPr>
-              <w:t>scRef</w:t>
-            </w:r>
-            <w:proofErr w:type="spellEnd"/>
-            <w:r>
-              <w:rPr>
-                <w:b/>
-                <w:bCs/>
-                <w:color w:val="000000"/>
-                <w:sz w:val="10"/>
-                <w:szCs w:val="10"/>
-              </w:rPr>
-              <w:t>::</w:t>
-            </w:r>
-            <w:proofErr w:type="gramEnd"/>
-            <w:r>
-              <w:rPr>
-                <w:b/>
-                <w:bCs/>
-                <w:color w:val="000000"/>
-                <w:sz w:val="10"/>
-                <w:szCs w:val="10"/>
-              </w:rPr>
-              <w:t>spearman</w:t>
+            <w:r>
+              <w:rPr>
+                <w:b/>
+                <w:bCs/>
+                <w:color w:val="000000"/>
+                <w:sz w:val="10"/>
+                <w:szCs w:val="10"/>
+              </w:rPr>
+              <w:t>scRef::spearman</w:t>
             </w:r>
           </w:p>
         </w:tc>
@@ -1217,39 +1147,15 @@
                 <w:szCs w:val="10"/>
               </w:rPr>
             </w:pPr>
-            <w:proofErr w:type="spellStart"/>
-            <w:proofErr w:type="gramStart"/>
-            <w:r>
-              <w:rPr>
-                <w:b/>
-                <w:bCs/>
-                <w:color w:val="000000"/>
-                <w:sz w:val="10"/>
-                <w:szCs w:val="10"/>
-              </w:rPr>
-              <w:t>scRef</w:t>
-            </w:r>
-            <w:proofErr w:type="spellEnd"/>
-            <w:r>
-              <w:rPr>
-                <w:b/>
-                <w:bCs/>
-                <w:color w:val="000000"/>
-                <w:sz w:val="10"/>
-                <w:szCs w:val="10"/>
-              </w:rPr>
-              <w:t>::</w:t>
-            </w:r>
-            <w:proofErr w:type="gramEnd"/>
-            <w:r>
-              <w:rPr>
-                <w:b/>
-                <w:bCs/>
-                <w:color w:val="000000"/>
-                <w:sz w:val="10"/>
-                <w:szCs w:val="10"/>
-              </w:rPr>
-              <w:t>multinomial</w:t>
+            <w:r>
+              <w:rPr>
+                <w:b/>
+                <w:bCs/>
+                <w:color w:val="000000"/>
+                <w:sz w:val="10"/>
+                <w:szCs w:val="10"/>
+              </w:rPr>
+              <w:t>scRef::multinomial</w:t>
             </w:r>
           </w:p>
         </w:tc>
@@ -1271,42 +1177,16 @@
                 <w:szCs w:val="10"/>
               </w:rPr>
             </w:pPr>
-            <w:proofErr w:type="spellStart"/>
-            <w:proofErr w:type="gramStart"/>
-            <w:r>
-              <w:rPr>
-                <w:b/>
-                <w:bCs/>
-                <w:color w:val="000000"/>
-                <w:sz w:val="10"/>
-                <w:szCs w:val="10"/>
-              </w:rPr>
-              <w:t>scRef</w:t>
-            </w:r>
-            <w:proofErr w:type="spellEnd"/>
-            <w:r>
-              <w:rPr>
-                <w:b/>
-                <w:bCs/>
-                <w:color w:val="000000"/>
-                <w:sz w:val="10"/>
-                <w:szCs w:val="10"/>
-              </w:rPr>
-              <w:t>::</w:t>
-            </w:r>
-            <w:proofErr w:type="spellStart"/>
-            <w:proofErr w:type="gramEnd"/>
-            <w:r>
-              <w:rPr>
-                <w:b/>
-                <w:bCs/>
-                <w:color w:val="000000"/>
-                <w:sz w:val="10"/>
-                <w:szCs w:val="10"/>
-              </w:rPr>
-              <w:t>kendall</w:t>
-            </w:r>
-            <w:proofErr w:type="spellEnd"/>
+            <w:r>
+              <w:rPr>
+                <w:b/>
+                <w:bCs/>
+                <w:color w:val="000000"/>
+                <w:sz w:val="10"/>
+                <w:szCs w:val="10"/>
+              </w:rPr>
+              <w:t>scRef::kendall</w:t>
+            </w:r>
           </w:p>
         </w:tc>
         <w:tc>
@@ -1327,39 +1207,15 @@
                 <w:szCs w:val="10"/>
               </w:rPr>
             </w:pPr>
-            <w:proofErr w:type="spellStart"/>
-            <w:proofErr w:type="gramStart"/>
-            <w:r>
-              <w:rPr>
-                <w:b/>
-                <w:bCs/>
-                <w:color w:val="000000"/>
-                <w:sz w:val="10"/>
-                <w:szCs w:val="10"/>
-              </w:rPr>
-              <w:t>scRef</w:t>
-            </w:r>
-            <w:proofErr w:type="spellEnd"/>
-            <w:r>
-              <w:rPr>
-                <w:b/>
-                <w:bCs/>
-                <w:color w:val="000000"/>
-                <w:sz w:val="10"/>
-                <w:szCs w:val="10"/>
-              </w:rPr>
-              <w:t>::</w:t>
-            </w:r>
-            <w:proofErr w:type="gramEnd"/>
-            <w:r>
-              <w:rPr>
-                <w:b/>
-                <w:bCs/>
-                <w:color w:val="000000"/>
-                <w:sz w:val="10"/>
-                <w:szCs w:val="10"/>
-              </w:rPr>
-              <w:t>semi-supervised</w:t>
+            <w:r>
+              <w:rPr>
+                <w:b/>
+                <w:bCs/>
+                <w:color w:val="000000"/>
+                <w:sz w:val="10"/>
+                <w:szCs w:val="10"/>
+              </w:rPr>
+              <w:t>scRef::semi-supervised</w:t>
             </w:r>
           </w:p>
         </w:tc>
@@ -2448,7 +2304,6 @@
         </w:rPr>
         <w:t>ARI-</w:t>
       </w:r>
-      <w:proofErr w:type="spellStart"/>
       <w:r>
         <w:rPr>
           <w:b/>
@@ -2456,7 +2311,6 @@
         </w:rPr>
         <w:t>Tasic</w:t>
       </w:r>
-      <w:proofErr w:type="spellEnd"/>
     </w:p>
     <w:tbl>
       <w:tblPr>
@@ -2525,42 +2379,16 @@
                 <w:szCs w:val="10"/>
               </w:rPr>
             </w:pPr>
-            <w:proofErr w:type="spellStart"/>
-            <w:proofErr w:type="gramStart"/>
-            <w:r>
-              <w:rPr>
-                <w:b/>
-                <w:bCs/>
-                <w:color w:val="000000"/>
-                <w:sz w:val="10"/>
-                <w:szCs w:val="10"/>
-              </w:rPr>
-              <w:t>scRef</w:t>
-            </w:r>
-            <w:proofErr w:type="spellEnd"/>
-            <w:r>
-              <w:rPr>
-                <w:b/>
-                <w:bCs/>
-                <w:color w:val="000000"/>
-                <w:sz w:val="10"/>
-                <w:szCs w:val="10"/>
-              </w:rPr>
-              <w:t>::</w:t>
-            </w:r>
-            <w:proofErr w:type="spellStart"/>
-            <w:proofErr w:type="gramEnd"/>
-            <w:r>
-              <w:rPr>
-                <w:b/>
-                <w:bCs/>
-                <w:color w:val="000000"/>
-                <w:sz w:val="10"/>
-                <w:szCs w:val="10"/>
-              </w:rPr>
-              <w:t>pearson</w:t>
-            </w:r>
-            <w:proofErr w:type="spellEnd"/>
+            <w:r>
+              <w:rPr>
+                <w:b/>
+                <w:bCs/>
+                <w:color w:val="000000"/>
+                <w:sz w:val="10"/>
+                <w:szCs w:val="10"/>
+              </w:rPr>
+              <w:t>scRef::pearson</w:t>
+            </w:r>
           </w:p>
         </w:tc>
         <w:tc>
@@ -2581,39 +2409,15 @@
                 <w:szCs w:val="10"/>
               </w:rPr>
             </w:pPr>
-            <w:proofErr w:type="spellStart"/>
-            <w:proofErr w:type="gramStart"/>
-            <w:r>
-              <w:rPr>
-                <w:b/>
-                <w:bCs/>
-                <w:color w:val="000000"/>
-                <w:sz w:val="10"/>
-                <w:szCs w:val="10"/>
-              </w:rPr>
-              <w:t>scRef</w:t>
-            </w:r>
-            <w:proofErr w:type="spellEnd"/>
-            <w:r>
-              <w:rPr>
-                <w:b/>
-                <w:bCs/>
-                <w:color w:val="000000"/>
-                <w:sz w:val="10"/>
-                <w:szCs w:val="10"/>
-              </w:rPr>
-              <w:t>::</w:t>
-            </w:r>
-            <w:proofErr w:type="gramEnd"/>
-            <w:r>
-              <w:rPr>
-                <w:b/>
-                <w:bCs/>
-                <w:color w:val="000000"/>
-                <w:sz w:val="10"/>
-                <w:szCs w:val="10"/>
-              </w:rPr>
-              <w:t>spearman</w:t>
+            <w:r>
+              <w:rPr>
+                <w:b/>
+                <w:bCs/>
+                <w:color w:val="000000"/>
+                <w:sz w:val="10"/>
+                <w:szCs w:val="10"/>
+              </w:rPr>
+              <w:t>scRef::spearman</w:t>
             </w:r>
           </w:p>
         </w:tc>
@@ -2635,39 +2439,15 @@
                 <w:szCs w:val="10"/>
               </w:rPr>
             </w:pPr>
-            <w:proofErr w:type="spellStart"/>
-            <w:proofErr w:type="gramStart"/>
-            <w:r>
-              <w:rPr>
-                <w:b/>
-                <w:bCs/>
-                <w:color w:val="000000"/>
-                <w:sz w:val="10"/>
-                <w:szCs w:val="10"/>
-              </w:rPr>
-              <w:t>scRef</w:t>
-            </w:r>
-            <w:proofErr w:type="spellEnd"/>
-            <w:r>
-              <w:rPr>
-                <w:b/>
-                <w:bCs/>
-                <w:color w:val="000000"/>
-                <w:sz w:val="10"/>
-                <w:szCs w:val="10"/>
-              </w:rPr>
-              <w:t>::</w:t>
-            </w:r>
-            <w:proofErr w:type="gramEnd"/>
-            <w:r>
-              <w:rPr>
-                <w:b/>
-                <w:bCs/>
-                <w:color w:val="000000"/>
-                <w:sz w:val="10"/>
-                <w:szCs w:val="10"/>
-              </w:rPr>
-              <w:t>multinomial</w:t>
+            <w:r>
+              <w:rPr>
+                <w:b/>
+                <w:bCs/>
+                <w:color w:val="000000"/>
+                <w:sz w:val="10"/>
+                <w:szCs w:val="10"/>
+              </w:rPr>
+              <w:t>scRef::multinomial</w:t>
             </w:r>
           </w:p>
         </w:tc>
@@ -2689,42 +2469,16 @@
                 <w:szCs w:val="10"/>
               </w:rPr>
             </w:pPr>
-            <w:proofErr w:type="spellStart"/>
-            <w:proofErr w:type="gramStart"/>
-            <w:r>
-              <w:rPr>
-                <w:b/>
-                <w:bCs/>
-                <w:color w:val="000000"/>
-                <w:sz w:val="10"/>
-                <w:szCs w:val="10"/>
-              </w:rPr>
-              <w:t>scRef</w:t>
-            </w:r>
-            <w:proofErr w:type="spellEnd"/>
-            <w:r>
-              <w:rPr>
-                <w:b/>
-                <w:bCs/>
-                <w:color w:val="000000"/>
-                <w:sz w:val="10"/>
-                <w:szCs w:val="10"/>
-              </w:rPr>
-              <w:t>::</w:t>
-            </w:r>
-            <w:proofErr w:type="spellStart"/>
-            <w:proofErr w:type="gramEnd"/>
-            <w:r>
-              <w:rPr>
-                <w:b/>
-                <w:bCs/>
-                <w:color w:val="000000"/>
-                <w:sz w:val="10"/>
-                <w:szCs w:val="10"/>
-              </w:rPr>
-              <w:t>kendall</w:t>
-            </w:r>
-            <w:proofErr w:type="spellEnd"/>
+            <w:r>
+              <w:rPr>
+                <w:b/>
+                <w:bCs/>
+                <w:color w:val="000000"/>
+                <w:sz w:val="10"/>
+                <w:szCs w:val="10"/>
+              </w:rPr>
+              <w:t>scRef::kendall</w:t>
+            </w:r>
           </w:p>
         </w:tc>
         <w:tc>
@@ -2745,39 +2499,15 @@
                 <w:szCs w:val="10"/>
               </w:rPr>
             </w:pPr>
-            <w:proofErr w:type="spellStart"/>
-            <w:proofErr w:type="gramStart"/>
-            <w:r>
-              <w:rPr>
-                <w:b/>
-                <w:bCs/>
-                <w:color w:val="000000"/>
-                <w:sz w:val="10"/>
-                <w:szCs w:val="10"/>
-              </w:rPr>
-              <w:t>scRef</w:t>
-            </w:r>
-            <w:proofErr w:type="spellEnd"/>
-            <w:r>
-              <w:rPr>
-                <w:b/>
-                <w:bCs/>
-                <w:color w:val="000000"/>
-                <w:sz w:val="10"/>
-                <w:szCs w:val="10"/>
-              </w:rPr>
-              <w:t>::</w:t>
-            </w:r>
-            <w:proofErr w:type="gramEnd"/>
-            <w:r>
-              <w:rPr>
-                <w:b/>
-                <w:bCs/>
-                <w:color w:val="000000"/>
-                <w:sz w:val="10"/>
-                <w:szCs w:val="10"/>
-              </w:rPr>
-              <w:t>semi-supervised</w:t>
+            <w:r>
+              <w:rPr>
+                <w:b/>
+                <w:bCs/>
+                <w:color w:val="000000"/>
+                <w:sz w:val="10"/>
+                <w:szCs w:val="10"/>
+              </w:rPr>
+              <w:t>scRef::semi-supervised</w:t>
             </w:r>
           </w:p>
         </w:tc>
@@ -3437,42 +3167,16 @@
                 <w:szCs w:val="10"/>
               </w:rPr>
             </w:pPr>
-            <w:proofErr w:type="spellStart"/>
-            <w:proofErr w:type="gramStart"/>
-            <w:r>
-              <w:rPr>
-                <w:b/>
-                <w:bCs/>
-                <w:color w:val="000000"/>
-                <w:sz w:val="10"/>
-                <w:szCs w:val="10"/>
-              </w:rPr>
-              <w:t>scRef</w:t>
-            </w:r>
-            <w:proofErr w:type="spellEnd"/>
-            <w:r>
-              <w:rPr>
-                <w:b/>
-                <w:bCs/>
-                <w:color w:val="000000"/>
-                <w:sz w:val="10"/>
-                <w:szCs w:val="10"/>
-              </w:rPr>
-              <w:t>::</w:t>
-            </w:r>
-            <w:proofErr w:type="spellStart"/>
-            <w:proofErr w:type="gramEnd"/>
-            <w:r>
-              <w:rPr>
-                <w:b/>
-                <w:bCs/>
-                <w:color w:val="000000"/>
-                <w:sz w:val="10"/>
-                <w:szCs w:val="10"/>
-              </w:rPr>
-              <w:t>pearson</w:t>
-            </w:r>
-            <w:proofErr w:type="spellEnd"/>
+            <w:r>
+              <w:rPr>
+                <w:b/>
+                <w:bCs/>
+                <w:color w:val="000000"/>
+                <w:sz w:val="10"/>
+                <w:szCs w:val="10"/>
+              </w:rPr>
+              <w:t>scRef::pearson</w:t>
+            </w:r>
           </w:p>
         </w:tc>
         <w:tc>
@@ -3494,39 +3198,15 @@
                 <w:szCs w:val="10"/>
               </w:rPr>
             </w:pPr>
-            <w:proofErr w:type="spellStart"/>
-            <w:proofErr w:type="gramStart"/>
-            <w:r>
-              <w:rPr>
-                <w:b/>
-                <w:bCs/>
-                <w:color w:val="000000"/>
-                <w:sz w:val="10"/>
-                <w:szCs w:val="10"/>
-              </w:rPr>
-              <w:t>scRef</w:t>
-            </w:r>
-            <w:proofErr w:type="spellEnd"/>
-            <w:r>
-              <w:rPr>
-                <w:b/>
-                <w:bCs/>
-                <w:color w:val="000000"/>
-                <w:sz w:val="10"/>
-                <w:szCs w:val="10"/>
-              </w:rPr>
-              <w:t>::</w:t>
-            </w:r>
-            <w:proofErr w:type="gramEnd"/>
-            <w:r>
-              <w:rPr>
-                <w:b/>
-                <w:bCs/>
-                <w:color w:val="000000"/>
-                <w:sz w:val="10"/>
-                <w:szCs w:val="10"/>
-              </w:rPr>
-              <w:t>spearman</w:t>
+            <w:r>
+              <w:rPr>
+                <w:b/>
+                <w:bCs/>
+                <w:color w:val="000000"/>
+                <w:sz w:val="10"/>
+                <w:szCs w:val="10"/>
+              </w:rPr>
+              <w:t>scRef::spearman</w:t>
             </w:r>
           </w:p>
         </w:tc>
@@ -3549,39 +3229,15 @@
                 <w:szCs w:val="10"/>
               </w:rPr>
             </w:pPr>
-            <w:proofErr w:type="spellStart"/>
-            <w:proofErr w:type="gramStart"/>
-            <w:r>
-              <w:rPr>
-                <w:b/>
-                <w:bCs/>
-                <w:color w:val="000000"/>
-                <w:sz w:val="10"/>
-                <w:szCs w:val="10"/>
-              </w:rPr>
-              <w:t>scRef</w:t>
-            </w:r>
-            <w:proofErr w:type="spellEnd"/>
-            <w:r>
-              <w:rPr>
-                <w:b/>
-                <w:bCs/>
-                <w:color w:val="000000"/>
-                <w:sz w:val="10"/>
-                <w:szCs w:val="10"/>
-              </w:rPr>
-              <w:t>::</w:t>
-            </w:r>
-            <w:proofErr w:type="gramEnd"/>
-            <w:r>
-              <w:rPr>
-                <w:b/>
-                <w:bCs/>
-                <w:color w:val="000000"/>
-                <w:sz w:val="10"/>
-                <w:szCs w:val="10"/>
-              </w:rPr>
-              <w:t>multinomial</w:t>
+            <w:r>
+              <w:rPr>
+                <w:b/>
+                <w:bCs/>
+                <w:color w:val="000000"/>
+                <w:sz w:val="10"/>
+                <w:szCs w:val="10"/>
+              </w:rPr>
+              <w:t>scRef::multinomial</w:t>
             </w:r>
           </w:p>
         </w:tc>
@@ -3604,42 +3260,16 @@
                 <w:szCs w:val="10"/>
               </w:rPr>
             </w:pPr>
-            <w:proofErr w:type="spellStart"/>
-            <w:proofErr w:type="gramStart"/>
-            <w:r>
-              <w:rPr>
-                <w:b/>
-                <w:bCs/>
-                <w:color w:val="000000"/>
-                <w:sz w:val="10"/>
-                <w:szCs w:val="10"/>
-              </w:rPr>
-              <w:t>scRef</w:t>
-            </w:r>
-            <w:proofErr w:type="spellEnd"/>
-            <w:r>
-              <w:rPr>
-                <w:b/>
-                <w:bCs/>
-                <w:color w:val="000000"/>
-                <w:sz w:val="10"/>
-                <w:szCs w:val="10"/>
-              </w:rPr>
-              <w:t>::</w:t>
-            </w:r>
-            <w:proofErr w:type="spellStart"/>
-            <w:proofErr w:type="gramEnd"/>
-            <w:r>
-              <w:rPr>
-                <w:b/>
-                <w:bCs/>
-                <w:color w:val="000000"/>
-                <w:sz w:val="10"/>
-                <w:szCs w:val="10"/>
-              </w:rPr>
-              <w:t>kendall</w:t>
-            </w:r>
-            <w:proofErr w:type="spellEnd"/>
+            <w:r>
+              <w:rPr>
+                <w:b/>
+                <w:bCs/>
+                <w:color w:val="000000"/>
+                <w:sz w:val="10"/>
+                <w:szCs w:val="10"/>
+              </w:rPr>
+              <w:t>scRef::kendall</w:t>
+            </w:r>
           </w:p>
         </w:tc>
         <w:tc>
@@ -3660,39 +3290,15 @@
                 <w:szCs w:val="10"/>
               </w:rPr>
             </w:pPr>
-            <w:proofErr w:type="spellStart"/>
-            <w:proofErr w:type="gramStart"/>
-            <w:r>
-              <w:rPr>
-                <w:b/>
-                <w:bCs/>
-                <w:color w:val="000000"/>
-                <w:sz w:val="10"/>
-                <w:szCs w:val="10"/>
-              </w:rPr>
-              <w:t>scRef</w:t>
-            </w:r>
-            <w:proofErr w:type="spellEnd"/>
-            <w:r>
-              <w:rPr>
-                <w:b/>
-                <w:bCs/>
-                <w:color w:val="000000"/>
-                <w:sz w:val="10"/>
-                <w:szCs w:val="10"/>
-              </w:rPr>
-              <w:t>::</w:t>
-            </w:r>
-            <w:proofErr w:type="gramEnd"/>
-            <w:r>
-              <w:rPr>
-                <w:b/>
-                <w:bCs/>
-                <w:color w:val="000000"/>
-                <w:sz w:val="10"/>
-                <w:szCs w:val="10"/>
-              </w:rPr>
-              <w:t>semi-supervised</w:t>
+            <w:r>
+              <w:rPr>
+                <w:b/>
+                <w:bCs/>
+                <w:color w:val="000000"/>
+                <w:sz w:val="10"/>
+                <w:szCs w:val="10"/>
+              </w:rPr>
+              <w:t>scRef::semi-supervised</w:t>
             </w:r>
           </w:p>
         </w:tc>
@@ -4243,7 +3849,6 @@
         </w:rPr>
         <w:t xml:space="preserve"> | ARI-</w:t>
       </w:r>
-      <w:proofErr w:type="spellStart"/>
       <w:r>
         <w:rPr>
           <w:b/>
@@ -4251,7 +3856,6 @@
         </w:rPr>
         <w:t>Hochgerner</w:t>
       </w:r>
-      <w:proofErr w:type="spellEnd"/>
     </w:p>
     <w:tbl>
       <w:tblPr>
@@ -4317,42 +3921,16 @@
                 <w:szCs w:val="10"/>
               </w:rPr>
             </w:pPr>
-            <w:proofErr w:type="spellStart"/>
-            <w:proofErr w:type="gramStart"/>
-            <w:r>
-              <w:rPr>
-                <w:b/>
-                <w:bCs/>
-                <w:color w:val="000000"/>
-                <w:sz w:val="10"/>
-                <w:szCs w:val="10"/>
-              </w:rPr>
-              <w:t>scRef</w:t>
-            </w:r>
-            <w:proofErr w:type="spellEnd"/>
-            <w:r>
-              <w:rPr>
-                <w:b/>
-                <w:bCs/>
-                <w:color w:val="000000"/>
-                <w:sz w:val="10"/>
-                <w:szCs w:val="10"/>
-              </w:rPr>
-              <w:t>::</w:t>
-            </w:r>
-            <w:proofErr w:type="spellStart"/>
-            <w:proofErr w:type="gramEnd"/>
-            <w:r>
-              <w:rPr>
-                <w:b/>
-                <w:bCs/>
-                <w:color w:val="000000"/>
-                <w:sz w:val="10"/>
-                <w:szCs w:val="10"/>
-              </w:rPr>
-              <w:t>pearson</w:t>
-            </w:r>
-            <w:proofErr w:type="spellEnd"/>
+            <w:r>
+              <w:rPr>
+                <w:b/>
+                <w:bCs/>
+                <w:color w:val="000000"/>
+                <w:sz w:val="10"/>
+                <w:szCs w:val="10"/>
+              </w:rPr>
+              <w:t>scRef::pearson</w:t>
+            </w:r>
           </w:p>
         </w:tc>
         <w:tc>
@@ -4373,39 +3951,15 @@
                 <w:szCs w:val="10"/>
               </w:rPr>
             </w:pPr>
-            <w:proofErr w:type="spellStart"/>
-            <w:proofErr w:type="gramStart"/>
-            <w:r>
-              <w:rPr>
-                <w:b/>
-                <w:bCs/>
-                <w:color w:val="000000"/>
-                <w:sz w:val="10"/>
-                <w:szCs w:val="10"/>
-              </w:rPr>
-              <w:t>scRef</w:t>
-            </w:r>
-            <w:proofErr w:type="spellEnd"/>
-            <w:r>
-              <w:rPr>
-                <w:b/>
-                <w:bCs/>
-                <w:color w:val="000000"/>
-                <w:sz w:val="10"/>
-                <w:szCs w:val="10"/>
-              </w:rPr>
-              <w:t>::</w:t>
-            </w:r>
-            <w:proofErr w:type="gramEnd"/>
-            <w:r>
-              <w:rPr>
-                <w:b/>
-                <w:bCs/>
-                <w:color w:val="000000"/>
-                <w:sz w:val="10"/>
-                <w:szCs w:val="10"/>
-              </w:rPr>
-              <w:t>spearman</w:t>
+            <w:r>
+              <w:rPr>
+                <w:b/>
+                <w:bCs/>
+                <w:color w:val="000000"/>
+                <w:sz w:val="10"/>
+                <w:szCs w:val="10"/>
+              </w:rPr>
+              <w:t>scRef::spearman</w:t>
             </w:r>
           </w:p>
         </w:tc>
@@ -4427,39 +3981,15 @@
                 <w:szCs w:val="10"/>
               </w:rPr>
             </w:pPr>
-            <w:proofErr w:type="spellStart"/>
-            <w:proofErr w:type="gramStart"/>
-            <w:r>
-              <w:rPr>
-                <w:b/>
-                <w:bCs/>
-                <w:color w:val="000000"/>
-                <w:sz w:val="10"/>
-                <w:szCs w:val="10"/>
-              </w:rPr>
-              <w:t>scRef</w:t>
-            </w:r>
-            <w:proofErr w:type="spellEnd"/>
-            <w:r>
-              <w:rPr>
-                <w:b/>
-                <w:bCs/>
-                <w:color w:val="000000"/>
-                <w:sz w:val="10"/>
-                <w:szCs w:val="10"/>
-              </w:rPr>
-              <w:t>::</w:t>
-            </w:r>
-            <w:proofErr w:type="gramEnd"/>
-            <w:r>
-              <w:rPr>
-                <w:b/>
-                <w:bCs/>
-                <w:color w:val="000000"/>
-                <w:sz w:val="10"/>
-                <w:szCs w:val="10"/>
-              </w:rPr>
-              <w:t>multinomial</w:t>
+            <w:r>
+              <w:rPr>
+                <w:b/>
+                <w:bCs/>
+                <w:color w:val="000000"/>
+                <w:sz w:val="10"/>
+                <w:szCs w:val="10"/>
+              </w:rPr>
+              <w:t>scRef::multinomial</w:t>
             </w:r>
           </w:p>
         </w:tc>
@@ -4481,42 +4011,16 @@
                 <w:szCs w:val="10"/>
               </w:rPr>
             </w:pPr>
-            <w:proofErr w:type="spellStart"/>
-            <w:proofErr w:type="gramStart"/>
-            <w:r>
-              <w:rPr>
-                <w:b/>
-                <w:bCs/>
-                <w:color w:val="000000"/>
-                <w:sz w:val="10"/>
-                <w:szCs w:val="10"/>
-              </w:rPr>
-              <w:t>scRef</w:t>
-            </w:r>
-            <w:proofErr w:type="spellEnd"/>
-            <w:r>
-              <w:rPr>
-                <w:b/>
-                <w:bCs/>
-                <w:color w:val="000000"/>
-                <w:sz w:val="10"/>
-                <w:szCs w:val="10"/>
-              </w:rPr>
-              <w:t>::</w:t>
-            </w:r>
-            <w:proofErr w:type="spellStart"/>
-            <w:proofErr w:type="gramEnd"/>
-            <w:r>
-              <w:rPr>
-                <w:b/>
-                <w:bCs/>
-                <w:color w:val="000000"/>
-                <w:sz w:val="10"/>
-                <w:szCs w:val="10"/>
-              </w:rPr>
-              <w:t>kendall</w:t>
-            </w:r>
-            <w:proofErr w:type="spellEnd"/>
+            <w:r>
+              <w:rPr>
+                <w:b/>
+                <w:bCs/>
+                <w:color w:val="000000"/>
+                <w:sz w:val="10"/>
+                <w:szCs w:val="10"/>
+              </w:rPr>
+              <w:t>scRef::kendall</w:t>
+            </w:r>
           </w:p>
         </w:tc>
         <w:tc>
@@ -4537,39 +4041,15 @@
                 <w:szCs w:val="10"/>
               </w:rPr>
             </w:pPr>
-            <w:proofErr w:type="spellStart"/>
-            <w:proofErr w:type="gramStart"/>
-            <w:r>
-              <w:rPr>
-                <w:b/>
-                <w:bCs/>
-                <w:color w:val="000000"/>
-                <w:sz w:val="10"/>
-                <w:szCs w:val="10"/>
-              </w:rPr>
-              <w:t>scRef</w:t>
-            </w:r>
-            <w:proofErr w:type="spellEnd"/>
-            <w:r>
-              <w:rPr>
-                <w:b/>
-                <w:bCs/>
-                <w:color w:val="000000"/>
-                <w:sz w:val="10"/>
-                <w:szCs w:val="10"/>
-              </w:rPr>
-              <w:t>::</w:t>
-            </w:r>
-            <w:proofErr w:type="gramEnd"/>
-            <w:r>
-              <w:rPr>
-                <w:b/>
-                <w:bCs/>
-                <w:color w:val="000000"/>
-                <w:sz w:val="10"/>
-                <w:szCs w:val="10"/>
-              </w:rPr>
-              <w:t>semi-supervised</w:t>
+            <w:r>
+              <w:rPr>
+                <w:b/>
+                <w:bCs/>
+                <w:color w:val="000000"/>
+                <w:sz w:val="10"/>
+                <w:szCs w:val="10"/>
+              </w:rPr>
+              <w:t>scRef::semi-supervised</w:t>
             </w:r>
           </w:p>
         </w:tc>
@@ -5451,7 +4931,6 @@
                 <w:szCs w:val="10"/>
               </w:rPr>
             </w:pPr>
-            <w:proofErr w:type="spellStart"/>
             <w:r>
               <w:rPr>
                 <w:b/>
@@ -5462,7 +4941,6 @@
               </w:rPr>
               <w:t>tSNE</w:t>
             </w:r>
-            <w:proofErr w:type="spellEnd"/>
           </w:p>
         </w:tc>
         <w:tc>
@@ -5513,42 +4991,16 @@
                 <w:szCs w:val="10"/>
               </w:rPr>
             </w:pPr>
-            <w:proofErr w:type="spellStart"/>
-            <w:proofErr w:type="gramStart"/>
-            <w:r>
-              <w:rPr>
-                <w:b/>
-                <w:bCs/>
-                <w:color w:val="000000"/>
-                <w:sz w:val="10"/>
-                <w:szCs w:val="10"/>
-              </w:rPr>
-              <w:t>scRef</w:t>
-            </w:r>
-            <w:proofErr w:type="spellEnd"/>
-            <w:r>
-              <w:rPr>
-                <w:b/>
-                <w:bCs/>
-                <w:color w:val="000000"/>
-                <w:sz w:val="10"/>
-                <w:szCs w:val="10"/>
-              </w:rPr>
-              <w:t>::</w:t>
-            </w:r>
-            <w:proofErr w:type="spellStart"/>
-            <w:proofErr w:type="gramEnd"/>
-            <w:r>
-              <w:rPr>
-                <w:b/>
-                <w:bCs/>
-                <w:color w:val="000000"/>
-                <w:sz w:val="10"/>
-                <w:szCs w:val="10"/>
-              </w:rPr>
-              <w:t>pearson</w:t>
-            </w:r>
-            <w:proofErr w:type="spellEnd"/>
+            <w:r>
+              <w:rPr>
+                <w:b/>
+                <w:bCs/>
+                <w:color w:val="000000"/>
+                <w:sz w:val="10"/>
+                <w:szCs w:val="10"/>
+              </w:rPr>
+              <w:t>scRef::pearson</w:t>
+            </w:r>
           </w:p>
         </w:tc>
         <w:tc>
@@ -5569,39 +5021,15 @@
                 <w:szCs w:val="10"/>
               </w:rPr>
             </w:pPr>
-            <w:proofErr w:type="spellStart"/>
-            <w:proofErr w:type="gramStart"/>
-            <w:r>
-              <w:rPr>
-                <w:b/>
-                <w:bCs/>
-                <w:color w:val="000000"/>
-                <w:sz w:val="10"/>
-                <w:szCs w:val="10"/>
-              </w:rPr>
-              <w:t>scRef</w:t>
-            </w:r>
-            <w:proofErr w:type="spellEnd"/>
-            <w:r>
-              <w:rPr>
-                <w:b/>
-                <w:bCs/>
-                <w:color w:val="000000"/>
-                <w:sz w:val="10"/>
-                <w:szCs w:val="10"/>
-              </w:rPr>
-              <w:t>::</w:t>
-            </w:r>
-            <w:proofErr w:type="gramEnd"/>
-            <w:r>
-              <w:rPr>
-                <w:b/>
-                <w:bCs/>
-                <w:color w:val="000000"/>
-                <w:sz w:val="10"/>
-                <w:szCs w:val="10"/>
-              </w:rPr>
-              <w:t>spearman</w:t>
+            <w:r>
+              <w:rPr>
+                <w:b/>
+                <w:bCs/>
+                <w:color w:val="000000"/>
+                <w:sz w:val="10"/>
+                <w:szCs w:val="10"/>
+              </w:rPr>
+              <w:t>scRef::spearman</w:t>
             </w:r>
           </w:p>
         </w:tc>
@@ -5623,39 +5051,15 @@
                 <w:szCs w:val="10"/>
               </w:rPr>
             </w:pPr>
-            <w:proofErr w:type="spellStart"/>
-            <w:proofErr w:type="gramStart"/>
-            <w:r>
-              <w:rPr>
-                <w:b/>
-                <w:bCs/>
-                <w:color w:val="000000"/>
-                <w:sz w:val="10"/>
-                <w:szCs w:val="10"/>
-              </w:rPr>
-              <w:t>scRef</w:t>
-            </w:r>
-            <w:proofErr w:type="spellEnd"/>
-            <w:r>
-              <w:rPr>
-                <w:b/>
-                <w:bCs/>
-                <w:color w:val="000000"/>
-                <w:sz w:val="10"/>
-                <w:szCs w:val="10"/>
-              </w:rPr>
-              <w:t>::</w:t>
-            </w:r>
-            <w:proofErr w:type="gramEnd"/>
-            <w:r>
-              <w:rPr>
-                <w:b/>
-                <w:bCs/>
-                <w:color w:val="000000"/>
-                <w:sz w:val="10"/>
-                <w:szCs w:val="10"/>
-              </w:rPr>
-              <w:t>multinomial</w:t>
+            <w:r>
+              <w:rPr>
+                <w:b/>
+                <w:bCs/>
+                <w:color w:val="000000"/>
+                <w:sz w:val="10"/>
+                <w:szCs w:val="10"/>
+              </w:rPr>
+              <w:t>scRef::multinomial</w:t>
             </w:r>
           </w:p>
         </w:tc>
@@ -5677,42 +5081,16 @@
                 <w:szCs w:val="10"/>
               </w:rPr>
             </w:pPr>
-            <w:proofErr w:type="spellStart"/>
-            <w:proofErr w:type="gramStart"/>
-            <w:r>
-              <w:rPr>
-                <w:b/>
-                <w:bCs/>
-                <w:color w:val="000000"/>
-                <w:sz w:val="10"/>
-                <w:szCs w:val="10"/>
-              </w:rPr>
-              <w:t>scRef</w:t>
-            </w:r>
-            <w:proofErr w:type="spellEnd"/>
-            <w:r>
-              <w:rPr>
-                <w:b/>
-                <w:bCs/>
-                <w:color w:val="000000"/>
-                <w:sz w:val="10"/>
-                <w:szCs w:val="10"/>
-              </w:rPr>
-              <w:t>::</w:t>
-            </w:r>
-            <w:proofErr w:type="spellStart"/>
-            <w:proofErr w:type="gramEnd"/>
-            <w:r>
-              <w:rPr>
-                <w:b/>
-                <w:bCs/>
-                <w:color w:val="000000"/>
-                <w:sz w:val="10"/>
-                <w:szCs w:val="10"/>
-              </w:rPr>
-              <w:t>kendall</w:t>
-            </w:r>
-            <w:proofErr w:type="spellEnd"/>
+            <w:r>
+              <w:rPr>
+                <w:b/>
+                <w:bCs/>
+                <w:color w:val="000000"/>
+                <w:sz w:val="10"/>
+                <w:szCs w:val="10"/>
+              </w:rPr>
+              <w:t>scRef::kendall</w:t>
+            </w:r>
           </w:p>
         </w:tc>
         <w:tc>
@@ -5733,39 +5111,15 @@
                 <w:szCs w:val="10"/>
               </w:rPr>
             </w:pPr>
-            <w:proofErr w:type="spellStart"/>
-            <w:proofErr w:type="gramStart"/>
-            <w:r>
-              <w:rPr>
-                <w:b/>
-                <w:bCs/>
-                <w:color w:val="000000"/>
-                <w:sz w:val="10"/>
-                <w:szCs w:val="10"/>
-              </w:rPr>
-              <w:t>scRef</w:t>
-            </w:r>
-            <w:proofErr w:type="spellEnd"/>
-            <w:r>
-              <w:rPr>
-                <w:b/>
-                <w:bCs/>
-                <w:color w:val="000000"/>
-                <w:sz w:val="10"/>
-                <w:szCs w:val="10"/>
-              </w:rPr>
-              <w:t>::</w:t>
-            </w:r>
-            <w:proofErr w:type="gramEnd"/>
-            <w:r>
-              <w:rPr>
-                <w:b/>
-                <w:bCs/>
-                <w:color w:val="000000"/>
-                <w:sz w:val="10"/>
-                <w:szCs w:val="10"/>
-              </w:rPr>
-              <w:t>semi-supervised</w:t>
+            <w:r>
+              <w:rPr>
+                <w:b/>
+                <w:bCs/>
+                <w:color w:val="000000"/>
+                <w:sz w:val="10"/>
+                <w:szCs w:val="10"/>
+              </w:rPr>
+              <w:t>scRef::semi-supervised</w:t>
             </w:r>
           </w:p>
         </w:tc>
@@ -6838,7 +6192,6 @@
         </w:rPr>
         <w:t xml:space="preserve"> | NMI-</w:t>
       </w:r>
-      <w:proofErr w:type="spellStart"/>
       <w:r>
         <w:rPr>
           <w:b/>
@@ -6846,7 +6199,6 @@
         </w:rPr>
         <w:t>Tasic</w:t>
       </w:r>
-      <w:proofErr w:type="spellEnd"/>
     </w:p>
     <w:tbl>
       <w:tblPr>
@@ -6912,42 +6264,16 @@
                 <w:szCs w:val="10"/>
               </w:rPr>
             </w:pPr>
-            <w:proofErr w:type="spellStart"/>
-            <w:proofErr w:type="gramStart"/>
-            <w:r>
-              <w:rPr>
-                <w:b/>
-                <w:bCs/>
-                <w:color w:val="000000"/>
-                <w:sz w:val="10"/>
-                <w:szCs w:val="10"/>
-              </w:rPr>
-              <w:t>scRef</w:t>
-            </w:r>
-            <w:proofErr w:type="spellEnd"/>
-            <w:r>
-              <w:rPr>
-                <w:b/>
-                <w:bCs/>
-                <w:color w:val="000000"/>
-                <w:sz w:val="10"/>
-                <w:szCs w:val="10"/>
-              </w:rPr>
-              <w:t>::</w:t>
-            </w:r>
-            <w:proofErr w:type="spellStart"/>
-            <w:proofErr w:type="gramEnd"/>
-            <w:r>
-              <w:rPr>
-                <w:b/>
-                <w:bCs/>
-                <w:color w:val="000000"/>
-                <w:sz w:val="10"/>
-                <w:szCs w:val="10"/>
-              </w:rPr>
-              <w:t>pearson</w:t>
-            </w:r>
-            <w:proofErr w:type="spellEnd"/>
+            <w:r>
+              <w:rPr>
+                <w:b/>
+                <w:bCs/>
+                <w:color w:val="000000"/>
+                <w:sz w:val="10"/>
+                <w:szCs w:val="10"/>
+              </w:rPr>
+              <w:t>scRef::pearson</w:t>
+            </w:r>
           </w:p>
         </w:tc>
         <w:tc>
@@ -6968,39 +6294,15 @@
                 <w:szCs w:val="10"/>
               </w:rPr>
             </w:pPr>
-            <w:proofErr w:type="spellStart"/>
-            <w:proofErr w:type="gramStart"/>
-            <w:r>
-              <w:rPr>
-                <w:b/>
-                <w:bCs/>
-                <w:color w:val="000000"/>
-                <w:sz w:val="10"/>
-                <w:szCs w:val="10"/>
-              </w:rPr>
-              <w:t>scRef</w:t>
-            </w:r>
-            <w:proofErr w:type="spellEnd"/>
-            <w:r>
-              <w:rPr>
-                <w:b/>
-                <w:bCs/>
-                <w:color w:val="000000"/>
-                <w:sz w:val="10"/>
-                <w:szCs w:val="10"/>
-              </w:rPr>
-              <w:t>::</w:t>
-            </w:r>
-            <w:proofErr w:type="gramEnd"/>
-            <w:r>
-              <w:rPr>
-                <w:b/>
-                <w:bCs/>
-                <w:color w:val="000000"/>
-                <w:sz w:val="10"/>
-                <w:szCs w:val="10"/>
-              </w:rPr>
-              <w:t>spearman</w:t>
+            <w:r>
+              <w:rPr>
+                <w:b/>
+                <w:bCs/>
+                <w:color w:val="000000"/>
+                <w:sz w:val="10"/>
+                <w:szCs w:val="10"/>
+              </w:rPr>
+              <w:t>scRef::spearman</w:t>
             </w:r>
           </w:p>
         </w:tc>
@@ -7022,39 +6324,15 @@
                 <w:szCs w:val="10"/>
               </w:rPr>
             </w:pPr>
-            <w:proofErr w:type="spellStart"/>
-            <w:proofErr w:type="gramStart"/>
-            <w:r>
-              <w:rPr>
-                <w:b/>
-                <w:bCs/>
-                <w:color w:val="000000"/>
-                <w:sz w:val="10"/>
-                <w:szCs w:val="10"/>
-              </w:rPr>
-              <w:t>scRef</w:t>
-            </w:r>
-            <w:proofErr w:type="spellEnd"/>
-            <w:r>
-              <w:rPr>
-                <w:b/>
-                <w:bCs/>
-                <w:color w:val="000000"/>
-                <w:sz w:val="10"/>
-                <w:szCs w:val="10"/>
-              </w:rPr>
-              <w:t>::</w:t>
-            </w:r>
-            <w:proofErr w:type="gramEnd"/>
-            <w:r>
-              <w:rPr>
-                <w:b/>
-                <w:bCs/>
-                <w:color w:val="000000"/>
-                <w:sz w:val="10"/>
-                <w:szCs w:val="10"/>
-              </w:rPr>
-              <w:t>multinomial</w:t>
+            <w:r>
+              <w:rPr>
+                <w:b/>
+                <w:bCs/>
+                <w:color w:val="000000"/>
+                <w:sz w:val="10"/>
+                <w:szCs w:val="10"/>
+              </w:rPr>
+              <w:t>scRef::multinomial</w:t>
             </w:r>
           </w:p>
         </w:tc>
@@ -7076,42 +6354,16 @@
                 <w:szCs w:val="10"/>
               </w:rPr>
             </w:pPr>
-            <w:proofErr w:type="spellStart"/>
-            <w:proofErr w:type="gramStart"/>
-            <w:r>
-              <w:rPr>
-                <w:b/>
-                <w:bCs/>
-                <w:color w:val="000000"/>
-                <w:sz w:val="10"/>
-                <w:szCs w:val="10"/>
-              </w:rPr>
-              <w:t>scRef</w:t>
-            </w:r>
-            <w:proofErr w:type="spellEnd"/>
-            <w:r>
-              <w:rPr>
-                <w:b/>
-                <w:bCs/>
-                <w:color w:val="000000"/>
-                <w:sz w:val="10"/>
-                <w:szCs w:val="10"/>
-              </w:rPr>
-              <w:t>::</w:t>
-            </w:r>
-            <w:proofErr w:type="spellStart"/>
-            <w:proofErr w:type="gramEnd"/>
-            <w:r>
-              <w:rPr>
-                <w:b/>
-                <w:bCs/>
-                <w:color w:val="000000"/>
-                <w:sz w:val="10"/>
-                <w:szCs w:val="10"/>
-              </w:rPr>
-              <w:t>kendall</w:t>
-            </w:r>
-            <w:proofErr w:type="spellEnd"/>
+            <w:r>
+              <w:rPr>
+                <w:b/>
+                <w:bCs/>
+                <w:color w:val="000000"/>
+                <w:sz w:val="10"/>
+                <w:szCs w:val="10"/>
+              </w:rPr>
+              <w:t>scRef::kendall</w:t>
+            </w:r>
           </w:p>
         </w:tc>
         <w:tc>
@@ -7132,39 +6384,15 @@
                 <w:szCs w:val="10"/>
               </w:rPr>
             </w:pPr>
-            <w:proofErr w:type="spellStart"/>
-            <w:proofErr w:type="gramStart"/>
-            <w:r>
-              <w:rPr>
-                <w:b/>
-                <w:bCs/>
-                <w:color w:val="000000"/>
-                <w:sz w:val="10"/>
-                <w:szCs w:val="10"/>
-              </w:rPr>
-              <w:t>scRef</w:t>
-            </w:r>
-            <w:proofErr w:type="spellEnd"/>
-            <w:r>
-              <w:rPr>
-                <w:b/>
-                <w:bCs/>
-                <w:color w:val="000000"/>
-                <w:sz w:val="10"/>
-                <w:szCs w:val="10"/>
-              </w:rPr>
-              <w:t>::</w:t>
-            </w:r>
-            <w:proofErr w:type="gramEnd"/>
-            <w:r>
-              <w:rPr>
-                <w:b/>
-                <w:bCs/>
-                <w:color w:val="000000"/>
-                <w:sz w:val="10"/>
-                <w:szCs w:val="10"/>
-              </w:rPr>
-              <w:t>semi-supervised</w:t>
+            <w:r>
+              <w:rPr>
+                <w:b/>
+                <w:bCs/>
+                <w:color w:val="000000"/>
+                <w:sz w:val="10"/>
+                <w:szCs w:val="10"/>
+              </w:rPr>
+              <w:t>scRef::semi-supervised</w:t>
             </w:r>
           </w:p>
         </w:tc>
@@ -7196,6 +6424,7 @@
                 <w:sz w:val="10"/>
                 <w:szCs w:val="10"/>
               </w:rPr>
+              <w:lastRenderedPageBreak/>
               <w:t>Original</w:t>
             </w:r>
           </w:p>
@@ -7357,7 +6586,6 @@
                 <w:sz w:val="10"/>
                 <w:szCs w:val="10"/>
               </w:rPr>
-              <w:lastRenderedPageBreak/>
               <w:t xml:space="preserve">Neuron merged + </w:t>
             </w:r>
             <w:r>
@@ -7804,42 +7032,16 @@
                 <w:szCs w:val="10"/>
               </w:rPr>
             </w:pPr>
-            <w:proofErr w:type="spellStart"/>
-            <w:proofErr w:type="gramStart"/>
-            <w:r>
-              <w:rPr>
-                <w:b/>
-                <w:bCs/>
-                <w:color w:val="000000"/>
-                <w:sz w:val="10"/>
-                <w:szCs w:val="10"/>
-              </w:rPr>
-              <w:t>scRef</w:t>
-            </w:r>
-            <w:proofErr w:type="spellEnd"/>
-            <w:r>
-              <w:rPr>
-                <w:b/>
-                <w:bCs/>
-                <w:color w:val="000000"/>
-                <w:sz w:val="10"/>
-                <w:szCs w:val="10"/>
-              </w:rPr>
-              <w:t>::</w:t>
-            </w:r>
-            <w:proofErr w:type="spellStart"/>
-            <w:proofErr w:type="gramEnd"/>
-            <w:r>
-              <w:rPr>
-                <w:b/>
-                <w:bCs/>
-                <w:color w:val="000000"/>
-                <w:sz w:val="10"/>
-                <w:szCs w:val="10"/>
-              </w:rPr>
-              <w:t>pearson</w:t>
-            </w:r>
-            <w:proofErr w:type="spellEnd"/>
+            <w:r>
+              <w:rPr>
+                <w:b/>
+                <w:bCs/>
+                <w:color w:val="000000"/>
+                <w:sz w:val="10"/>
+                <w:szCs w:val="10"/>
+              </w:rPr>
+              <w:t>scRef::pearson</w:t>
+            </w:r>
           </w:p>
         </w:tc>
         <w:tc>
@@ -7860,39 +7062,15 @@
                 <w:szCs w:val="10"/>
               </w:rPr>
             </w:pPr>
-            <w:proofErr w:type="spellStart"/>
-            <w:proofErr w:type="gramStart"/>
-            <w:r>
-              <w:rPr>
-                <w:b/>
-                <w:bCs/>
-                <w:color w:val="000000"/>
-                <w:sz w:val="10"/>
-                <w:szCs w:val="10"/>
-              </w:rPr>
-              <w:t>scRef</w:t>
-            </w:r>
-            <w:proofErr w:type="spellEnd"/>
-            <w:r>
-              <w:rPr>
-                <w:b/>
-                <w:bCs/>
-                <w:color w:val="000000"/>
-                <w:sz w:val="10"/>
-                <w:szCs w:val="10"/>
-              </w:rPr>
-              <w:t>::</w:t>
-            </w:r>
-            <w:proofErr w:type="gramEnd"/>
-            <w:r>
-              <w:rPr>
-                <w:b/>
-                <w:bCs/>
-                <w:color w:val="000000"/>
-                <w:sz w:val="10"/>
-                <w:szCs w:val="10"/>
-              </w:rPr>
-              <w:t>spearman</w:t>
+            <w:r>
+              <w:rPr>
+                <w:b/>
+                <w:bCs/>
+                <w:color w:val="000000"/>
+                <w:sz w:val="10"/>
+                <w:szCs w:val="10"/>
+              </w:rPr>
+              <w:t>scRef::spearman</w:t>
             </w:r>
           </w:p>
         </w:tc>
@@ -7914,39 +7092,15 @@
                 <w:szCs w:val="10"/>
               </w:rPr>
             </w:pPr>
-            <w:proofErr w:type="spellStart"/>
-            <w:proofErr w:type="gramStart"/>
-            <w:r>
-              <w:rPr>
-                <w:b/>
-                <w:bCs/>
-                <w:color w:val="000000"/>
-                <w:sz w:val="10"/>
-                <w:szCs w:val="10"/>
-              </w:rPr>
-              <w:t>scRef</w:t>
-            </w:r>
-            <w:proofErr w:type="spellEnd"/>
-            <w:r>
-              <w:rPr>
-                <w:b/>
-                <w:bCs/>
-                <w:color w:val="000000"/>
-                <w:sz w:val="10"/>
-                <w:szCs w:val="10"/>
-              </w:rPr>
-              <w:t>::</w:t>
-            </w:r>
-            <w:proofErr w:type="gramEnd"/>
-            <w:r>
-              <w:rPr>
-                <w:b/>
-                <w:bCs/>
-                <w:color w:val="000000"/>
-                <w:sz w:val="10"/>
-                <w:szCs w:val="10"/>
-              </w:rPr>
-              <w:t>multinomial</w:t>
+            <w:r>
+              <w:rPr>
+                <w:b/>
+                <w:bCs/>
+                <w:color w:val="000000"/>
+                <w:sz w:val="10"/>
+                <w:szCs w:val="10"/>
+              </w:rPr>
+              <w:t>scRef::multinomial</w:t>
             </w:r>
           </w:p>
         </w:tc>
@@ -7968,42 +7122,16 @@
                 <w:szCs w:val="10"/>
               </w:rPr>
             </w:pPr>
-            <w:proofErr w:type="spellStart"/>
-            <w:proofErr w:type="gramStart"/>
-            <w:r>
-              <w:rPr>
-                <w:b/>
-                <w:bCs/>
-                <w:color w:val="000000"/>
-                <w:sz w:val="10"/>
-                <w:szCs w:val="10"/>
-              </w:rPr>
-              <w:t>scRef</w:t>
-            </w:r>
-            <w:proofErr w:type="spellEnd"/>
-            <w:r>
-              <w:rPr>
-                <w:b/>
-                <w:bCs/>
-                <w:color w:val="000000"/>
-                <w:sz w:val="10"/>
-                <w:szCs w:val="10"/>
-              </w:rPr>
-              <w:t>::</w:t>
-            </w:r>
-            <w:proofErr w:type="spellStart"/>
-            <w:proofErr w:type="gramEnd"/>
-            <w:r>
-              <w:rPr>
-                <w:b/>
-                <w:bCs/>
-                <w:color w:val="000000"/>
-                <w:sz w:val="10"/>
-                <w:szCs w:val="10"/>
-              </w:rPr>
-              <w:t>kendall</w:t>
-            </w:r>
-            <w:proofErr w:type="spellEnd"/>
+            <w:r>
+              <w:rPr>
+                <w:b/>
+                <w:bCs/>
+                <w:color w:val="000000"/>
+                <w:sz w:val="10"/>
+                <w:szCs w:val="10"/>
+              </w:rPr>
+              <w:t>scRef::kendall</w:t>
+            </w:r>
           </w:p>
         </w:tc>
         <w:tc>
@@ -8024,39 +7152,15 @@
                 <w:szCs w:val="10"/>
               </w:rPr>
             </w:pPr>
-            <w:proofErr w:type="spellStart"/>
-            <w:proofErr w:type="gramStart"/>
-            <w:r>
-              <w:rPr>
-                <w:b/>
-                <w:bCs/>
-                <w:color w:val="000000"/>
-                <w:sz w:val="10"/>
-                <w:szCs w:val="10"/>
-              </w:rPr>
-              <w:t>scRef</w:t>
-            </w:r>
-            <w:proofErr w:type="spellEnd"/>
-            <w:r>
-              <w:rPr>
-                <w:b/>
-                <w:bCs/>
-                <w:color w:val="000000"/>
-                <w:sz w:val="10"/>
-                <w:szCs w:val="10"/>
-              </w:rPr>
-              <w:t>::</w:t>
-            </w:r>
-            <w:proofErr w:type="gramEnd"/>
-            <w:r>
-              <w:rPr>
-                <w:b/>
-                <w:bCs/>
-                <w:color w:val="000000"/>
-                <w:sz w:val="10"/>
-                <w:szCs w:val="10"/>
-              </w:rPr>
-              <w:t>semi-supervised</w:t>
+            <w:r>
+              <w:rPr>
+                <w:b/>
+                <w:bCs/>
+                <w:color w:val="000000"/>
+                <w:sz w:val="10"/>
+                <w:szCs w:val="10"/>
+              </w:rPr>
+              <w:t>scRef::semi-supervised</w:t>
             </w:r>
           </w:p>
         </w:tc>
@@ -8583,7 +7687,6 @@
         </w:rPr>
         <w:t xml:space="preserve"> | NMI-</w:t>
       </w:r>
-      <w:proofErr w:type="spellStart"/>
       <w:r>
         <w:rPr>
           <w:b/>
@@ -8591,7 +7694,6 @@
         </w:rPr>
         <w:t>Hochgerner</w:t>
       </w:r>
-      <w:proofErr w:type="spellEnd"/>
     </w:p>
     <w:tbl>
       <w:tblPr>
@@ -8657,42 +7759,16 @@
                 <w:szCs w:val="10"/>
               </w:rPr>
             </w:pPr>
-            <w:proofErr w:type="spellStart"/>
-            <w:proofErr w:type="gramStart"/>
-            <w:r>
-              <w:rPr>
-                <w:b/>
-                <w:bCs/>
-                <w:color w:val="000000"/>
-                <w:sz w:val="10"/>
-                <w:szCs w:val="10"/>
-              </w:rPr>
-              <w:t>scRef</w:t>
-            </w:r>
-            <w:proofErr w:type="spellEnd"/>
-            <w:r>
-              <w:rPr>
-                <w:b/>
-                <w:bCs/>
-                <w:color w:val="000000"/>
-                <w:sz w:val="10"/>
-                <w:szCs w:val="10"/>
-              </w:rPr>
-              <w:t>::</w:t>
-            </w:r>
-            <w:proofErr w:type="spellStart"/>
-            <w:proofErr w:type="gramEnd"/>
-            <w:r>
-              <w:rPr>
-                <w:b/>
-                <w:bCs/>
-                <w:color w:val="000000"/>
-                <w:sz w:val="10"/>
-                <w:szCs w:val="10"/>
-              </w:rPr>
-              <w:t>pearson</w:t>
-            </w:r>
-            <w:proofErr w:type="spellEnd"/>
+            <w:r>
+              <w:rPr>
+                <w:b/>
+                <w:bCs/>
+                <w:color w:val="000000"/>
+                <w:sz w:val="10"/>
+                <w:szCs w:val="10"/>
+              </w:rPr>
+              <w:t>scRef::pearson</w:t>
+            </w:r>
           </w:p>
         </w:tc>
         <w:tc>
@@ -8713,39 +7789,15 @@
                 <w:szCs w:val="10"/>
               </w:rPr>
             </w:pPr>
-            <w:proofErr w:type="spellStart"/>
-            <w:proofErr w:type="gramStart"/>
-            <w:r>
-              <w:rPr>
-                <w:b/>
-                <w:bCs/>
-                <w:color w:val="000000"/>
-                <w:sz w:val="10"/>
-                <w:szCs w:val="10"/>
-              </w:rPr>
-              <w:t>scRef</w:t>
-            </w:r>
-            <w:proofErr w:type="spellEnd"/>
-            <w:r>
-              <w:rPr>
-                <w:b/>
-                <w:bCs/>
-                <w:color w:val="000000"/>
-                <w:sz w:val="10"/>
-                <w:szCs w:val="10"/>
-              </w:rPr>
-              <w:t>::</w:t>
-            </w:r>
-            <w:proofErr w:type="gramEnd"/>
-            <w:r>
-              <w:rPr>
-                <w:b/>
-                <w:bCs/>
-                <w:color w:val="000000"/>
-                <w:sz w:val="10"/>
-                <w:szCs w:val="10"/>
-              </w:rPr>
-              <w:t>spearman</w:t>
+            <w:r>
+              <w:rPr>
+                <w:b/>
+                <w:bCs/>
+                <w:color w:val="000000"/>
+                <w:sz w:val="10"/>
+                <w:szCs w:val="10"/>
+              </w:rPr>
+              <w:t>scRef::spearman</w:t>
             </w:r>
           </w:p>
         </w:tc>
@@ -8767,39 +7819,15 @@
                 <w:szCs w:val="10"/>
               </w:rPr>
             </w:pPr>
-            <w:proofErr w:type="spellStart"/>
-            <w:proofErr w:type="gramStart"/>
-            <w:r>
-              <w:rPr>
-                <w:b/>
-                <w:bCs/>
-                <w:color w:val="000000"/>
-                <w:sz w:val="10"/>
-                <w:szCs w:val="10"/>
-              </w:rPr>
-              <w:t>scRef</w:t>
-            </w:r>
-            <w:proofErr w:type="spellEnd"/>
-            <w:r>
-              <w:rPr>
-                <w:b/>
-                <w:bCs/>
-                <w:color w:val="000000"/>
-                <w:sz w:val="10"/>
-                <w:szCs w:val="10"/>
-              </w:rPr>
-              <w:t>::</w:t>
-            </w:r>
-            <w:proofErr w:type="gramEnd"/>
-            <w:r>
-              <w:rPr>
-                <w:b/>
-                <w:bCs/>
-                <w:color w:val="000000"/>
-                <w:sz w:val="10"/>
-                <w:szCs w:val="10"/>
-              </w:rPr>
-              <w:t>multinomial</w:t>
+            <w:r>
+              <w:rPr>
+                <w:b/>
+                <w:bCs/>
+                <w:color w:val="000000"/>
+                <w:sz w:val="10"/>
+                <w:szCs w:val="10"/>
+              </w:rPr>
+              <w:t>scRef::multinomial</w:t>
             </w:r>
           </w:p>
         </w:tc>
@@ -8821,42 +7849,16 @@
                 <w:szCs w:val="10"/>
               </w:rPr>
             </w:pPr>
-            <w:proofErr w:type="spellStart"/>
-            <w:proofErr w:type="gramStart"/>
-            <w:r>
-              <w:rPr>
-                <w:b/>
-                <w:bCs/>
-                <w:color w:val="000000"/>
-                <w:sz w:val="10"/>
-                <w:szCs w:val="10"/>
-              </w:rPr>
-              <w:t>scRef</w:t>
-            </w:r>
-            <w:proofErr w:type="spellEnd"/>
-            <w:r>
-              <w:rPr>
-                <w:b/>
-                <w:bCs/>
-                <w:color w:val="000000"/>
-                <w:sz w:val="10"/>
-                <w:szCs w:val="10"/>
-              </w:rPr>
-              <w:t>::</w:t>
-            </w:r>
-            <w:proofErr w:type="spellStart"/>
-            <w:proofErr w:type="gramEnd"/>
-            <w:r>
-              <w:rPr>
-                <w:b/>
-                <w:bCs/>
-                <w:color w:val="000000"/>
-                <w:sz w:val="10"/>
-                <w:szCs w:val="10"/>
-              </w:rPr>
-              <w:t>kendall</w:t>
-            </w:r>
-            <w:proofErr w:type="spellEnd"/>
+            <w:r>
+              <w:rPr>
+                <w:b/>
+                <w:bCs/>
+                <w:color w:val="000000"/>
+                <w:sz w:val="10"/>
+                <w:szCs w:val="10"/>
+              </w:rPr>
+              <w:t>scRef::kendall</w:t>
+            </w:r>
           </w:p>
         </w:tc>
         <w:tc>
@@ -8877,39 +7879,15 @@
                 <w:szCs w:val="10"/>
               </w:rPr>
             </w:pPr>
-            <w:proofErr w:type="spellStart"/>
-            <w:proofErr w:type="gramStart"/>
-            <w:r>
-              <w:rPr>
-                <w:b/>
-                <w:bCs/>
-                <w:color w:val="000000"/>
-                <w:sz w:val="10"/>
-                <w:szCs w:val="10"/>
-              </w:rPr>
-              <w:t>scRef</w:t>
-            </w:r>
-            <w:proofErr w:type="spellEnd"/>
-            <w:r>
-              <w:rPr>
-                <w:b/>
-                <w:bCs/>
-                <w:color w:val="000000"/>
-                <w:sz w:val="10"/>
-                <w:szCs w:val="10"/>
-              </w:rPr>
-              <w:t>::</w:t>
-            </w:r>
-            <w:proofErr w:type="gramEnd"/>
-            <w:r>
-              <w:rPr>
-                <w:b/>
-                <w:bCs/>
-                <w:color w:val="000000"/>
-                <w:sz w:val="10"/>
-                <w:szCs w:val="10"/>
-              </w:rPr>
-              <w:t>semi-supervised</w:t>
+            <w:r>
+              <w:rPr>
+                <w:b/>
+                <w:bCs/>
+                <w:color w:val="000000"/>
+                <w:sz w:val="10"/>
+                <w:szCs w:val="10"/>
+              </w:rPr>
+              <w:t>scRef::semi-supervised</w:t>
             </w:r>
           </w:p>
         </w:tc>
@@ -9487,218 +8465,147 @@
         </w:rPr>
         <w:t xml:space="preserve">For precision and recall, we only show the result of </w:t>
       </w:r>
-      <w:proofErr w:type="spellStart"/>
-      <w:proofErr w:type="gramStart"/>
       <w:r>
         <w:rPr>
           <w:sz w:val="20"/>
           <w:szCs w:val="20"/>
         </w:rPr>
-        <w:t>scRef</w:t>
-      </w:r>
-      <w:proofErr w:type="spellEnd"/>
+        <w:t xml:space="preserve">scRef::kendall and </w:t>
+      </w:r>
       <w:r>
         <w:rPr>
           <w:sz w:val="20"/>
           <w:szCs w:val="20"/>
         </w:rPr>
-        <w:t>::</w:t>
-      </w:r>
-      <w:proofErr w:type="spellStart"/>
-      <w:proofErr w:type="gramEnd"/>
+        <w:t>scRef::semi-supervised</w:t>
+      </w:r>
       <w:r>
         <w:rPr>
           <w:sz w:val="20"/>
           <w:szCs w:val="20"/>
         </w:rPr>
-        <w:t>kendall</w:t>
-      </w:r>
-      <w:proofErr w:type="spellEnd"/>
+        <w:t xml:space="preserve"> </w:t>
+      </w:r>
       <w:r>
         <w:rPr>
           <w:sz w:val="20"/>
           <w:szCs w:val="20"/>
         </w:rPr>
-        <w:t xml:space="preserve"> and </w:t>
-      </w:r>
-      <w:proofErr w:type="spellStart"/>
+        <w:t>in Zeisel test data</w:t>
+      </w:r>
       <w:r>
         <w:rPr>
           <w:sz w:val="20"/>
           <w:szCs w:val="20"/>
         </w:rPr>
-        <w:t>scRef</w:t>
-      </w:r>
-      <w:proofErr w:type="spellEnd"/>
-      <w:r>
-        <w:rPr>
-          <w:sz w:val="20"/>
-          <w:szCs w:val="20"/>
-        </w:rPr>
-        <w:t>::semi-supervised</w:t>
-      </w:r>
-      <w:r>
-        <w:rPr>
-          <w:sz w:val="20"/>
-          <w:szCs w:val="20"/>
-        </w:rPr>
-        <w:t xml:space="preserve"> </w:t>
-      </w:r>
-      <w:r>
-        <w:rPr>
-          <w:sz w:val="20"/>
-          <w:szCs w:val="20"/>
-        </w:rPr>
-        <w:t>in Zeisel test data</w:t>
-      </w:r>
-      <w:r>
-        <w:rPr>
-          <w:sz w:val="20"/>
-          <w:szCs w:val="20"/>
-        </w:rPr>
         <w:t xml:space="preserve"> (</w:t>
       </w:r>
-      <w:proofErr w:type="spellStart"/>
       <w:r>
         <w:rPr>
           <w:b/>
           <w:sz w:val="20"/>
           <w:szCs w:val="20"/>
         </w:rPr>
-        <w:t>Suppplementary</w:t>
-      </w:r>
-      <w:proofErr w:type="spellEnd"/>
+        <w:t xml:space="preserve">Suppplementary Table </w:t>
+      </w:r>
       <w:r>
         <w:rPr>
           <w:b/>
           <w:sz w:val="20"/>
           <w:szCs w:val="20"/>
         </w:rPr>
-        <w:t xml:space="preserve"> Table </w:t>
-      </w:r>
-      <w:r>
-        <w:rPr>
-          <w:b/>
+        <w:t>9</w:t>
+      </w:r>
+      <w:r>
+        <w:rPr>
           <w:sz w:val="20"/>
           <w:szCs w:val="20"/>
         </w:rPr>
-        <w:t>9</w:t>
+        <w:t>)</w:t>
       </w:r>
       <w:r>
         <w:rPr>
           <w:sz w:val="20"/>
           <w:szCs w:val="20"/>
         </w:rPr>
-        <w:t>)</w:t>
+        <w:t>.</w:t>
       </w:r>
       <w:r>
         <w:rPr>
           <w:sz w:val="20"/>
           <w:szCs w:val="20"/>
         </w:rPr>
-        <w:t>.</w:t>
+        <w:t xml:space="preserve"> For </w:t>
       </w:r>
       <w:r>
         <w:rPr>
           <w:sz w:val="20"/>
           <w:szCs w:val="20"/>
         </w:rPr>
-        <w:t xml:space="preserve"> For </w:t>
+        <w:t xml:space="preserve">the precision and recall of </w:t>
       </w:r>
       <w:r>
         <w:rPr>
           <w:sz w:val="20"/>
           <w:szCs w:val="20"/>
         </w:rPr>
-        <w:t xml:space="preserve">the precision and recall of </w:t>
+        <w:t xml:space="preserve">other </w:t>
       </w:r>
       <w:r>
         <w:rPr>
           <w:sz w:val="20"/>
           <w:szCs w:val="20"/>
         </w:rPr>
-        <w:t xml:space="preserve">other </w:t>
+        <w:t>test data</w:t>
       </w:r>
       <w:r>
         <w:rPr>
           <w:sz w:val="20"/>
           <w:szCs w:val="20"/>
         </w:rPr>
-        <w:t>test data</w:t>
+        <w:t>, readers can calculate</w:t>
       </w:r>
       <w:r>
         <w:rPr>
           <w:sz w:val="20"/>
           <w:szCs w:val="20"/>
         </w:rPr>
-        <w:t>, readers can calculate</w:t>
+        <w:t xml:space="preserve"> them </w:t>
       </w:r>
       <w:r>
         <w:rPr>
           <w:sz w:val="20"/>
           <w:szCs w:val="20"/>
         </w:rPr>
-        <w:t xml:space="preserve"> them </w:t>
+        <w:t xml:space="preserve">by </w:t>
       </w:r>
       <w:r>
         <w:rPr>
           <w:sz w:val="20"/>
           <w:szCs w:val="20"/>
         </w:rPr>
-        <w:t xml:space="preserve">by </w:t>
+        <w:t>using the results of scRef</w:t>
       </w:r>
       <w:r>
         <w:rPr>
           <w:sz w:val="20"/>
           <w:szCs w:val="20"/>
         </w:rPr>
-        <w:t xml:space="preserve">using the results of </w:t>
-      </w:r>
-      <w:proofErr w:type="spellStart"/>
+        <w:t xml:space="preserve">. </w:t>
+      </w:r>
       <w:r>
         <w:rPr>
           <w:sz w:val="20"/>
           <w:szCs w:val="20"/>
         </w:rPr>
-        <w:t>scRef</w:t>
-      </w:r>
-      <w:proofErr w:type="spellEnd"/>
+        <w:t>Users</w:t>
+      </w:r>
       <w:r>
         <w:rPr>
           <w:sz w:val="20"/>
           <w:szCs w:val="20"/>
         </w:rPr>
-        <w:t xml:space="preserve">. </w:t>
-      </w:r>
-      <w:r>
-        <w:rPr>
-          <w:sz w:val="20"/>
-          <w:szCs w:val="20"/>
-        </w:rPr>
-        <w:t>Users</w:t>
-      </w:r>
-      <w:r>
-        <w:rPr>
-          <w:sz w:val="20"/>
-          <w:szCs w:val="20"/>
-        </w:rPr>
-        <w:t xml:space="preserve"> can download the results of </w:t>
-      </w:r>
-      <w:proofErr w:type="spellStart"/>
-      <w:r>
-        <w:rPr>
-          <w:sz w:val="20"/>
-          <w:szCs w:val="20"/>
-        </w:rPr>
-        <w:t>scRef</w:t>
-      </w:r>
-      <w:proofErr w:type="spellEnd"/>
-      <w:r>
-        <w:rPr>
-          <w:sz w:val="20"/>
-          <w:szCs w:val="20"/>
-        </w:rPr>
-        <w:t xml:space="preserve"> from</w:t>
+        <w:t xml:space="preserve"> can download the results of scRef from</w:t>
       </w:r>
       <w:r>
         <w:rPr>
@@ -9767,7 +8674,6 @@
         </w:rPr>
         <w:t xml:space="preserve"> | </w:t>
       </w:r>
-      <w:proofErr w:type="spellStart"/>
       <w:r>
         <w:rPr>
           <w:b/>
@@ -9804,7 +8710,6 @@
         </w:rPr>
         <w:t>Zeisel</w:t>
       </w:r>
-      <w:proofErr w:type="spellEnd"/>
     </w:p>
     <w:tbl>
       <w:tblPr>
@@ -9871,8 +8776,6 @@
                 <w:szCs w:val="20"/>
               </w:rPr>
             </w:pPr>
-            <w:proofErr w:type="spellStart"/>
-            <w:proofErr w:type="gramStart"/>
             <w:r>
               <w:rPr>
                 <w:b/>
@@ -9880,20 +8783,29 @@
                 <w:sz w:val="20"/>
                 <w:szCs w:val="20"/>
               </w:rPr>
-              <w:t>scRef</w:t>
-            </w:r>
-            <w:proofErr w:type="spellEnd"/>
-            <w:r>
+              <w:t>scRef::kendall</w:t>
+            </w:r>
+          </w:p>
+        </w:tc>
+        <w:tc>
+          <w:tcPr>
+            <w:tcW w:w="0" w:type="auto"/>
+            <w:gridSpan w:val="2"/>
+            <w:shd w:val="clear" w:color="auto" w:fill="auto"/>
+            <w:noWrap/>
+            <w:vAlign w:val="bottom"/>
+            <w:hideMark/>
+          </w:tcPr>
+          <w:p>
+            <w:pPr>
+              <w:jc w:val="center"/>
               <w:rPr>
                 <w:b/>
                 <w:color w:val="000000"/>
                 <w:sz w:val="20"/>
                 <w:szCs w:val="20"/>
               </w:rPr>
-              <w:t>::</w:t>
-            </w:r>
-            <w:proofErr w:type="spellStart"/>
-            <w:proofErr w:type="gramEnd"/>
+            </w:pPr>
             <w:r>
               <w:rPr>
                 <w:b/>
@@ -9901,60 +8813,7 @@
                 <w:sz w:val="20"/>
                 <w:szCs w:val="20"/>
               </w:rPr>
-              <w:t>kendall</w:t>
-            </w:r>
-            <w:proofErr w:type="spellEnd"/>
-          </w:p>
-        </w:tc>
-        <w:tc>
-          <w:tcPr>
-            <w:tcW w:w="0" w:type="auto"/>
-            <w:gridSpan w:val="2"/>
-            <w:shd w:val="clear" w:color="auto" w:fill="auto"/>
-            <w:noWrap/>
-            <w:vAlign w:val="bottom"/>
-            <w:hideMark/>
-          </w:tcPr>
-          <w:p>
-            <w:pPr>
-              <w:jc w:val="center"/>
-              <w:rPr>
-                <w:b/>
-                <w:color w:val="000000"/>
-                <w:sz w:val="20"/>
-                <w:szCs w:val="20"/>
-              </w:rPr>
-            </w:pPr>
-            <w:proofErr w:type="spellStart"/>
-            <w:proofErr w:type="gramStart"/>
-            <w:r>
-              <w:rPr>
-                <w:b/>
-                <w:color w:val="000000"/>
-                <w:sz w:val="20"/>
-                <w:szCs w:val="20"/>
-              </w:rPr>
-              <w:t>scRef</w:t>
-            </w:r>
-            <w:proofErr w:type="spellEnd"/>
-            <w:r>
-              <w:rPr>
-                <w:b/>
-                <w:color w:val="000000"/>
-                <w:sz w:val="20"/>
-                <w:szCs w:val="20"/>
-              </w:rPr>
-              <w:t>::</w:t>
-            </w:r>
-            <w:proofErr w:type="gramEnd"/>
-            <w:r>
-              <w:rPr>
-                <w:b/>
-                <w:color w:val="000000"/>
-                <w:sz w:val="20"/>
-                <w:szCs w:val="20"/>
-              </w:rPr>
-              <w:t>semi-supervised</w:t>
+              <w:t>scRef::semi-supervised</w:t>
             </w:r>
           </w:p>
         </w:tc>
@@ -10264,7 +9123,6 @@
                 <w:szCs w:val="20"/>
               </w:rPr>
             </w:pPr>
-            <w:proofErr w:type="spellStart"/>
             <w:r>
               <w:rPr>
                 <w:b/>
@@ -10274,7 +9132,6 @@
               </w:rPr>
               <w:t>Endothelial.Cells</w:t>
             </w:r>
-            <w:proofErr w:type="spellEnd"/>
           </w:p>
         </w:tc>
         <w:tc>
@@ -11205,7 +10062,6 @@
                 <w:szCs w:val="10"/>
               </w:rPr>
             </w:pPr>
-            <w:proofErr w:type="spellStart"/>
             <w:r>
               <w:rPr>
                 <w:b/>
@@ -11216,7 +10072,6 @@
               </w:rPr>
               <w:t>tSNE</w:t>
             </w:r>
-            <w:proofErr w:type="spellEnd"/>
           </w:p>
         </w:tc>
         <w:tc>
@@ -11267,42 +10122,16 @@
                 <w:szCs w:val="10"/>
               </w:rPr>
             </w:pPr>
-            <w:proofErr w:type="spellStart"/>
-            <w:proofErr w:type="gramStart"/>
-            <w:r>
-              <w:rPr>
-                <w:b/>
-                <w:bCs/>
-                <w:color w:val="000000"/>
-                <w:sz w:val="10"/>
-                <w:szCs w:val="10"/>
-              </w:rPr>
-              <w:t>scRef</w:t>
-            </w:r>
-            <w:proofErr w:type="spellEnd"/>
-            <w:r>
-              <w:rPr>
-                <w:b/>
-                <w:bCs/>
-                <w:color w:val="000000"/>
-                <w:sz w:val="10"/>
-                <w:szCs w:val="10"/>
-              </w:rPr>
-              <w:t>::</w:t>
-            </w:r>
-            <w:proofErr w:type="spellStart"/>
-            <w:proofErr w:type="gramEnd"/>
-            <w:r>
-              <w:rPr>
-                <w:b/>
-                <w:bCs/>
-                <w:color w:val="000000"/>
-                <w:sz w:val="10"/>
-                <w:szCs w:val="10"/>
-              </w:rPr>
-              <w:t>pearson</w:t>
-            </w:r>
-            <w:proofErr w:type="spellEnd"/>
+            <w:r>
+              <w:rPr>
+                <w:b/>
+                <w:bCs/>
+                <w:color w:val="000000"/>
+                <w:sz w:val="10"/>
+                <w:szCs w:val="10"/>
+              </w:rPr>
+              <w:t>scRef::pearson</w:t>
+            </w:r>
           </w:p>
         </w:tc>
         <w:tc>
@@ -11323,39 +10152,15 @@
                 <w:szCs w:val="10"/>
               </w:rPr>
             </w:pPr>
-            <w:proofErr w:type="spellStart"/>
-            <w:proofErr w:type="gramStart"/>
-            <w:r>
-              <w:rPr>
-                <w:b/>
-                <w:bCs/>
-                <w:color w:val="000000"/>
-                <w:sz w:val="10"/>
-                <w:szCs w:val="10"/>
-              </w:rPr>
-              <w:t>scRef</w:t>
-            </w:r>
-            <w:proofErr w:type="spellEnd"/>
-            <w:r>
-              <w:rPr>
-                <w:b/>
-                <w:bCs/>
-                <w:color w:val="000000"/>
-                <w:sz w:val="10"/>
-                <w:szCs w:val="10"/>
-              </w:rPr>
-              <w:t>::</w:t>
-            </w:r>
-            <w:proofErr w:type="gramEnd"/>
-            <w:r>
-              <w:rPr>
-                <w:b/>
-                <w:bCs/>
-                <w:color w:val="000000"/>
-                <w:sz w:val="10"/>
-                <w:szCs w:val="10"/>
-              </w:rPr>
-              <w:t>spearman</w:t>
+            <w:r>
+              <w:rPr>
+                <w:b/>
+                <w:bCs/>
+                <w:color w:val="000000"/>
+                <w:sz w:val="10"/>
+                <w:szCs w:val="10"/>
+              </w:rPr>
+              <w:t>scRef::spearman</w:t>
             </w:r>
           </w:p>
         </w:tc>
@@ -11377,39 +10182,15 @@
                 <w:szCs w:val="10"/>
               </w:rPr>
             </w:pPr>
-            <w:proofErr w:type="spellStart"/>
-            <w:proofErr w:type="gramStart"/>
-            <w:r>
-              <w:rPr>
-                <w:b/>
-                <w:bCs/>
-                <w:color w:val="000000"/>
-                <w:sz w:val="10"/>
-                <w:szCs w:val="10"/>
-              </w:rPr>
-              <w:t>scRef</w:t>
-            </w:r>
-            <w:proofErr w:type="spellEnd"/>
-            <w:r>
-              <w:rPr>
-                <w:b/>
-                <w:bCs/>
-                <w:color w:val="000000"/>
-                <w:sz w:val="10"/>
-                <w:szCs w:val="10"/>
-              </w:rPr>
-              <w:t>::</w:t>
-            </w:r>
-            <w:proofErr w:type="gramEnd"/>
-            <w:r>
-              <w:rPr>
-                <w:b/>
-                <w:bCs/>
-                <w:color w:val="000000"/>
-                <w:sz w:val="10"/>
-                <w:szCs w:val="10"/>
-              </w:rPr>
-              <w:t>multinomial</w:t>
+            <w:r>
+              <w:rPr>
+                <w:b/>
+                <w:bCs/>
+                <w:color w:val="000000"/>
+                <w:sz w:val="10"/>
+                <w:szCs w:val="10"/>
+              </w:rPr>
+              <w:t>scRef::multinomial</w:t>
             </w:r>
           </w:p>
         </w:tc>
@@ -11431,42 +10212,16 @@
                 <w:szCs w:val="10"/>
               </w:rPr>
             </w:pPr>
-            <w:proofErr w:type="spellStart"/>
-            <w:proofErr w:type="gramStart"/>
-            <w:r>
-              <w:rPr>
-                <w:b/>
-                <w:bCs/>
-                <w:color w:val="000000"/>
-                <w:sz w:val="10"/>
-                <w:szCs w:val="10"/>
-              </w:rPr>
-              <w:t>scRef</w:t>
-            </w:r>
-            <w:proofErr w:type="spellEnd"/>
-            <w:r>
-              <w:rPr>
-                <w:b/>
-                <w:bCs/>
-                <w:color w:val="000000"/>
-                <w:sz w:val="10"/>
-                <w:szCs w:val="10"/>
-              </w:rPr>
-              <w:t>::</w:t>
-            </w:r>
-            <w:proofErr w:type="spellStart"/>
-            <w:proofErr w:type="gramEnd"/>
-            <w:r>
-              <w:rPr>
-                <w:b/>
-                <w:bCs/>
-                <w:color w:val="000000"/>
-                <w:sz w:val="10"/>
-                <w:szCs w:val="10"/>
-              </w:rPr>
-              <w:t>kendall</w:t>
-            </w:r>
-            <w:proofErr w:type="spellEnd"/>
+            <w:r>
+              <w:rPr>
+                <w:b/>
+                <w:bCs/>
+                <w:color w:val="000000"/>
+                <w:sz w:val="10"/>
+                <w:szCs w:val="10"/>
+              </w:rPr>
+              <w:t>scRef::kendall</w:t>
+            </w:r>
           </w:p>
         </w:tc>
         <w:tc>
@@ -11484,30 +10239,16 @@
                 <w:szCs w:val="10"/>
               </w:rPr>
             </w:pPr>
-            <w:proofErr w:type="spellStart"/>
-            <w:proofErr w:type="gramStart"/>
-            <w:r>
-              <w:rPr>
-                <w:b/>
-                <w:bCs/>
-                <w:color w:val="000000"/>
-                <w:sz w:val="10"/>
-                <w:szCs w:val="10"/>
-              </w:rPr>
-              <w:t>scRef</w:t>
-            </w:r>
-            <w:proofErr w:type="spellEnd"/>
-            <w:r>
-              <w:rPr>
-                <w:b/>
-                <w:bCs/>
-                <w:color w:val="000000"/>
-                <w:sz w:val="10"/>
-                <w:szCs w:val="10"/>
-              </w:rPr>
-              <w:t>::</w:t>
-            </w:r>
-            <w:proofErr w:type="gramEnd"/>
+            <w:r>
+              <w:rPr>
+                <w:b/>
+                <w:bCs/>
+                <w:color w:val="000000"/>
+                <w:sz w:val="10"/>
+                <w:szCs w:val="10"/>
+              </w:rPr>
+              <w:t>scRef::</w:t>
+            </w:r>
             <w:r>
               <w:rPr>
                 <w:b/>
@@ -11979,6 +10720,7 @@
         <w:rPr>
           <w:szCs w:val="20"/>
         </w:rPr>
+        <w:lastRenderedPageBreak/>
         <w:t>W</w:t>
       </w:r>
       <w:r>
@@ -12027,14 +10769,7 @@
         <w:rPr>
           <w:szCs w:val="20"/>
         </w:rPr>
-        <w:t xml:space="preserve">in all </w:t>
-      </w:r>
-      <w:r>
-        <w:rPr>
-          <w:szCs w:val="20"/>
-        </w:rPr>
-        <w:lastRenderedPageBreak/>
-        <w:t>f</w:t>
+        <w:t>in all f</w:t>
       </w:r>
       <w:r>
         <w:rPr>
@@ -12046,16 +10781,8 @@
         <w:rPr>
           <w:szCs w:val="20"/>
         </w:rPr>
-        <w:t xml:space="preserve"> of </w:t>
-      </w:r>
-      <w:proofErr w:type="spellStart"/>
-      <w:r>
-        <w:rPr>
-          <w:szCs w:val="20"/>
-        </w:rPr>
-        <w:t>scRef</w:t>
-      </w:r>
-      <w:proofErr w:type="spellEnd"/>
+        <w:t xml:space="preserve"> of scRef</w:t>
+      </w:r>
       <w:r>
         <w:rPr>
           <w:szCs w:val="20"/>
@@ -12144,51 +10871,117 @@
         <w:rPr>
           <w:szCs w:val="20"/>
         </w:rPr>
+        <w:t xml:space="preserve"> tSNE plot shows that </w:t>
+      </w:r>
+      <w:r>
+        <w:rPr>
+          <w:szCs w:val="20"/>
+        </w:rPr>
+        <w:t>E</w:t>
+      </w:r>
+      <w:r>
+        <w:rPr>
+          <w:szCs w:val="20"/>
+        </w:rPr>
+        <w:t>rror</w:t>
+      </w:r>
+      <w:r>
+        <w:rPr>
+          <w:szCs w:val="20"/>
+        </w:rPr>
+        <w:t xml:space="preserve">s are </w:t>
+      </w:r>
+      <w:r>
+        <w:rPr>
+          <w:szCs w:val="20"/>
+        </w:rPr>
+        <w:t xml:space="preserve">randomly distributed in </w:t>
+      </w:r>
+      <w:r>
+        <w:rPr>
+          <w:szCs w:val="20"/>
+        </w:rPr>
+        <w:t>different cell types</w:t>
+      </w:r>
+      <w:r>
+        <w:rPr>
+          <w:szCs w:val="20"/>
+        </w:rPr>
+        <w:t xml:space="preserve"> (</w:t>
+      </w:r>
+      <w:r>
+        <w:rPr>
+          <w:b/>
+          <w:szCs w:val="20"/>
+        </w:rPr>
+        <w:t xml:space="preserve">Suppplementary Figure </w:t>
+      </w:r>
+      <w:r>
+        <w:rPr>
+          <w:b/>
+          <w:szCs w:val="20"/>
+        </w:rPr>
+        <w:t>1</w:t>
+      </w:r>
+      <w:r>
+        <w:rPr>
+          <w:szCs w:val="20"/>
+        </w:rPr>
+        <w:t>)</w:t>
+      </w:r>
+      <w:r>
+        <w:rPr>
+          <w:szCs w:val="20"/>
+        </w:rPr>
+        <w:t>.</w:t>
+      </w:r>
+      <w:r>
+        <w:rPr>
+          <w:szCs w:val="20"/>
+        </w:rPr>
         <w:t xml:space="preserve"> </w:t>
       </w:r>
-      <w:proofErr w:type="spellStart"/>
-      <w:r>
-        <w:rPr>
-          <w:szCs w:val="20"/>
-        </w:rPr>
-        <w:t>tSNE</w:t>
-      </w:r>
-      <w:proofErr w:type="spellEnd"/>
-      <w:r>
-        <w:rPr>
-          <w:szCs w:val="20"/>
-        </w:rPr>
-        <w:t xml:space="preserve"> plot shows that </w:t>
-      </w:r>
-      <w:r>
-        <w:rPr>
-          <w:szCs w:val="20"/>
-        </w:rPr>
-        <w:t>E</w:t>
-      </w:r>
-      <w:r>
-        <w:rPr>
-          <w:szCs w:val="20"/>
-        </w:rPr>
-        <w:t>rror</w:t>
-      </w:r>
-      <w:r>
-        <w:rPr>
-          <w:szCs w:val="20"/>
-        </w:rPr>
-        <w:t xml:space="preserve">s are </w:t>
-      </w:r>
-      <w:r>
-        <w:rPr>
-          <w:szCs w:val="20"/>
-        </w:rPr>
-        <w:t xml:space="preserve">randomly distributed in </w:t>
-      </w:r>
-      <w:r>
-        <w:rPr>
-          <w:szCs w:val="20"/>
-        </w:rPr>
-        <w:t>different cell types</w:t>
+      <w:r>
+        <w:rPr>
+          <w:szCs w:val="20"/>
+        </w:rPr>
+        <w:t>In addition, w</w:t>
+      </w:r>
+      <w:r>
+        <w:rPr>
+          <w:szCs w:val="20"/>
+        </w:rPr>
+        <w:t>e find that</w:t>
+      </w:r>
+      <w:r>
+        <w:rPr>
+          <w:szCs w:val="20"/>
+        </w:rPr>
+        <w:t xml:space="preserve"> </w:t>
+      </w:r>
+      <w:r>
+        <w:rPr>
+          <w:szCs w:val="20"/>
+        </w:rPr>
+        <w:t xml:space="preserve">Errors </w:t>
+      </w:r>
+      <w:r>
+        <w:rPr>
+          <w:szCs w:val="20"/>
+        </w:rPr>
+        <w:t xml:space="preserve">occupy a large proportion </w:t>
+      </w:r>
+      <w:r>
+        <w:rPr>
+          <w:szCs w:val="20"/>
+        </w:rPr>
+        <w:t xml:space="preserve">in the cells having wrong labels </w:t>
+      </w:r>
+      <w:r>
+        <w:rPr>
+          <w:szCs w:val="20"/>
+        </w:rPr>
+        <w:t>of each measurements</w:t>
       </w:r>
       <w:r>
         <w:rPr>
@@ -12196,28 +10989,52 @@
         </w:rPr>
         <w:t xml:space="preserve"> (</w:t>
       </w:r>
-      <w:proofErr w:type="spellStart"/>
+      <w:r>
+        <w:rPr>
+          <w:szCs w:val="20"/>
+        </w:rPr>
+        <w:t xml:space="preserve">see </w:t>
+      </w:r>
       <w:r>
         <w:rPr>
           <w:b/>
           <w:szCs w:val="20"/>
         </w:rPr>
-        <w:t>Suppplementary</w:t>
-      </w:r>
-      <w:proofErr w:type="spellEnd"/>
+        <w:t>Supplementary Table 1</w:t>
+      </w:r>
       <w:r>
         <w:rPr>
           <w:b/>
           <w:szCs w:val="20"/>
         </w:rPr>
-        <w:t xml:space="preserve"> Figure </w:t>
+        <w:t xml:space="preserve">1 </w:t>
+      </w:r>
+      <w:r>
+        <w:rPr>
+          <w:szCs w:val="20"/>
+        </w:rPr>
+        <w:t>and</w:t>
       </w:r>
       <w:r>
         <w:rPr>
           <w:b/>
           <w:szCs w:val="20"/>
         </w:rPr>
-        <w:t>1</w:t>
+        <w:t xml:space="preserve"> </w:t>
+      </w:r>
+      <w:r>
+        <w:rPr>
+          <w:b/>
+          <w:szCs w:val="20"/>
+        </w:rPr>
+        <w:t xml:space="preserve">Suppplementary Figure </w:t>
+      </w:r>
+      <w:r>
+        <w:rPr>
+          <w:b/>
+          <w:szCs w:val="20"/>
+        </w:rPr>
+        <w:t>2</w:t>
       </w:r>
       <w:r>
         <w:rPr>
@@ -12227,6 +11044,7 @@
       </w:r>
       <w:r>
         <w:rPr>
+          <w:rFonts w:hint="eastAsia"/>
           <w:szCs w:val="20"/>
         </w:rPr>
         <w:t>.</w:t>
@@ -12241,188 +11059,56 @@
         <w:rPr>
           <w:szCs w:val="20"/>
         </w:rPr>
-        <w:t>In addition, w</w:t>
-      </w:r>
-      <w:r>
-        <w:rPr>
-          <w:szCs w:val="20"/>
-        </w:rPr>
-        <w:t>e find that</w:t>
-      </w:r>
-      <w:r>
-        <w:rPr>
-          <w:szCs w:val="20"/>
-        </w:rPr>
-        <w:t xml:space="preserve"> </w:t>
-      </w:r>
-      <w:r>
-        <w:rPr>
-          <w:szCs w:val="20"/>
-        </w:rPr>
-        <w:t xml:space="preserve">Errors </w:t>
-      </w:r>
-      <w:r>
-        <w:rPr>
-          <w:szCs w:val="20"/>
-        </w:rPr>
-        <w:t xml:space="preserve">occupy a large proportion </w:t>
-      </w:r>
-      <w:r>
-        <w:rPr>
-          <w:szCs w:val="20"/>
-        </w:rPr>
-        <w:t xml:space="preserve">in the cells having wrong labels </w:t>
-      </w:r>
-      <w:r>
-        <w:rPr>
-          <w:szCs w:val="20"/>
-        </w:rPr>
-        <w:t>of each measurements</w:t>
-      </w:r>
-      <w:r>
-        <w:rPr>
-          <w:szCs w:val="20"/>
-        </w:rPr>
-        <w:t xml:space="preserve"> (</w:t>
-      </w:r>
-      <w:r>
-        <w:rPr>
-          <w:szCs w:val="20"/>
-        </w:rPr>
-        <w:t xml:space="preserve">see </w:t>
+        <w:t>Finally, b</w:t>
+      </w:r>
+      <w:r>
+        <w:rPr>
+          <w:szCs w:val="20"/>
+        </w:rPr>
+        <w:t xml:space="preserve">y comparing the sequenced gene number between Errors and Corrects, we find that </w:t>
+      </w:r>
+      <w:r>
+        <w:rPr>
+          <w:szCs w:val="20"/>
+        </w:rPr>
+        <w:t xml:space="preserve">the wrong annotation of </w:t>
+      </w:r>
+      <w:r>
+        <w:rPr>
+          <w:szCs w:val="20"/>
+        </w:rPr>
+        <w:t xml:space="preserve">Errors may </w:t>
+      </w:r>
+      <w:r>
+        <w:rPr>
+          <w:szCs w:val="20"/>
+        </w:rPr>
+        <w:t xml:space="preserve">be </w:t>
+      </w:r>
+      <w:r>
+        <w:rPr>
+          <w:szCs w:val="20"/>
+        </w:rPr>
+        <w:t xml:space="preserve">caused </w:t>
+      </w:r>
+      <w:r>
+        <w:rPr>
+          <w:szCs w:val="20"/>
+        </w:rPr>
+        <w:t xml:space="preserve">by </w:t>
+      </w:r>
+      <w:r>
+        <w:rPr>
+          <w:szCs w:val="20"/>
+        </w:rPr>
+        <w:t>the low sequence depth of these cells (</w:t>
       </w:r>
       <w:r>
         <w:rPr>
           <w:b/>
           <w:szCs w:val="20"/>
         </w:rPr>
-        <w:t>Supplementary Table 1</w:t>
-      </w:r>
-      <w:r>
-        <w:rPr>
-          <w:b/>
-          <w:szCs w:val="20"/>
-        </w:rPr>
-        <w:t xml:space="preserve">1 </w:t>
-      </w:r>
-      <w:r>
-        <w:rPr>
-          <w:szCs w:val="20"/>
-        </w:rPr>
-        <w:t>and</w:t>
-      </w:r>
-      <w:r>
-        <w:rPr>
-          <w:b/>
-          <w:szCs w:val="20"/>
-        </w:rPr>
-        <w:t xml:space="preserve"> </w:t>
-      </w:r>
-      <w:proofErr w:type="spellStart"/>
-      <w:r>
-        <w:rPr>
-          <w:b/>
-          <w:szCs w:val="20"/>
-        </w:rPr>
-        <w:t>Suppplementary</w:t>
-      </w:r>
-      <w:proofErr w:type="spellEnd"/>
-      <w:r>
-        <w:rPr>
-          <w:b/>
-          <w:szCs w:val="20"/>
-        </w:rPr>
-        <w:t xml:space="preserve"> Figure </w:t>
-      </w:r>
-      <w:r>
-        <w:rPr>
-          <w:b/>
-          <w:szCs w:val="20"/>
-        </w:rPr>
-        <w:t>2</w:t>
-      </w:r>
-      <w:r>
-        <w:rPr>
-          <w:szCs w:val="20"/>
-        </w:rPr>
-        <w:t>)</w:t>
-      </w:r>
-      <w:r>
-        <w:rPr>
-          <w:rFonts w:hint="eastAsia"/>
-          <w:szCs w:val="20"/>
-        </w:rPr>
-        <w:t>.</w:t>
-      </w:r>
-      <w:r>
-        <w:rPr>
-          <w:szCs w:val="20"/>
-        </w:rPr>
-        <w:t xml:space="preserve"> </w:t>
-      </w:r>
-      <w:r>
-        <w:rPr>
-          <w:szCs w:val="20"/>
-        </w:rPr>
-        <w:t>Finally, b</w:t>
-      </w:r>
-      <w:r>
-        <w:rPr>
-          <w:szCs w:val="20"/>
-        </w:rPr>
-        <w:t xml:space="preserve">y comparing the sequenced gene number between Errors and Corrects, we find that </w:t>
-      </w:r>
-      <w:r>
-        <w:rPr>
-          <w:szCs w:val="20"/>
-        </w:rPr>
-        <w:t xml:space="preserve">the wrong annotation of </w:t>
-      </w:r>
-      <w:r>
-        <w:rPr>
-          <w:szCs w:val="20"/>
-        </w:rPr>
-        <w:t xml:space="preserve">Errors may </w:t>
-      </w:r>
-      <w:r>
-        <w:rPr>
-          <w:szCs w:val="20"/>
-        </w:rPr>
-        <w:t xml:space="preserve">be </w:t>
-      </w:r>
-      <w:r>
-        <w:rPr>
-          <w:szCs w:val="20"/>
-        </w:rPr>
-        <w:t xml:space="preserve">caused </w:t>
-      </w:r>
-      <w:r>
-        <w:rPr>
-          <w:szCs w:val="20"/>
-        </w:rPr>
-        <w:t xml:space="preserve">by </w:t>
-      </w:r>
-      <w:r>
-        <w:rPr>
-          <w:szCs w:val="20"/>
-        </w:rPr>
-        <w:t>the low sequence depth of these cells (</w:t>
-      </w:r>
-      <w:proofErr w:type="spellStart"/>
-      <w:r>
-        <w:rPr>
-          <w:b/>
-          <w:szCs w:val="20"/>
-        </w:rPr>
-        <w:t>Suppplementary</w:t>
-      </w:r>
-      <w:proofErr w:type="spellEnd"/>
-      <w:r>
-        <w:rPr>
-          <w:b/>
-          <w:szCs w:val="20"/>
-        </w:rPr>
-        <w:t xml:space="preserve"> Figure </w:t>
+        <w:t xml:space="preserve">Suppplementary Figure </w:t>
       </w:r>
       <w:r>
         <w:rPr>
@@ -12685,17 +11371,8 @@
           <w:b/>
           <w:szCs w:val="20"/>
         </w:rPr>
-        <w:t xml:space="preserve">five methods of </w:t>
-      </w:r>
-      <w:proofErr w:type="spellStart"/>
-      <w:r>
-        <w:rPr>
-          <w:b/>
-          <w:szCs w:val="20"/>
-        </w:rPr>
-        <w:t>scRef</w:t>
-      </w:r>
-      <w:proofErr w:type="spellEnd"/>
+        <w:t>five methods of scRef</w:t>
+      </w:r>
       <w:r>
         <w:rPr>
           <w:b/>
@@ -12769,39 +11446,15 @@
                 <w:szCs w:val="16"/>
               </w:rPr>
             </w:pPr>
-            <w:proofErr w:type="spellStart"/>
-            <w:proofErr w:type="gramStart"/>
-            <w:r>
-              <w:rPr>
-                <w:b/>
-                <w:color w:val="000000"/>
-                <w:sz w:val="16"/>
-                <w:szCs w:val="16"/>
-              </w:rPr>
-              <w:t>scRef</w:t>
-            </w:r>
-            <w:proofErr w:type="spellEnd"/>
-            <w:r>
-              <w:rPr>
-                <w:b/>
-                <w:color w:val="000000"/>
-                <w:sz w:val="16"/>
-                <w:szCs w:val="16"/>
-              </w:rPr>
-              <w:t>::</w:t>
-            </w:r>
-            <w:proofErr w:type="spellStart"/>
-            <w:proofErr w:type="gramEnd"/>
-            <w:r>
-              <w:rPr>
-                <w:b/>
-                <w:color w:val="000000"/>
-                <w:sz w:val="16"/>
-                <w:szCs w:val="16"/>
-              </w:rPr>
-              <w:t>pearson</w:t>
-            </w:r>
-            <w:proofErr w:type="spellEnd"/>
+            <w:r>
+              <w:rPr>
+                <w:b/>
+                <w:color w:val="000000"/>
+                <w:sz w:val="16"/>
+                <w:szCs w:val="16"/>
+              </w:rPr>
+              <w:t>scRef::pearson</w:t>
+            </w:r>
           </w:p>
         </w:tc>
         <w:tc>
@@ -12822,36 +11475,14 @@
                 <w:szCs w:val="16"/>
               </w:rPr>
             </w:pPr>
-            <w:proofErr w:type="spellStart"/>
-            <w:proofErr w:type="gramStart"/>
-            <w:r>
-              <w:rPr>
-                <w:b/>
-                <w:color w:val="000000"/>
-                <w:sz w:val="16"/>
-                <w:szCs w:val="16"/>
-              </w:rPr>
-              <w:t>scRef</w:t>
-            </w:r>
-            <w:proofErr w:type="spellEnd"/>
-            <w:r>
-              <w:rPr>
-                <w:b/>
-                <w:color w:val="000000"/>
-                <w:sz w:val="16"/>
-                <w:szCs w:val="16"/>
-              </w:rPr>
-              <w:t>::</w:t>
-            </w:r>
-            <w:proofErr w:type="gramEnd"/>
-            <w:r>
-              <w:rPr>
-                <w:b/>
-                <w:color w:val="000000"/>
-                <w:sz w:val="16"/>
-                <w:szCs w:val="16"/>
-              </w:rPr>
-              <w:t>spearman</w:t>
+            <w:r>
+              <w:rPr>
+                <w:b/>
+                <w:color w:val="000000"/>
+                <w:sz w:val="16"/>
+                <w:szCs w:val="16"/>
+              </w:rPr>
+              <w:t>scRef::spearman</w:t>
             </w:r>
           </w:p>
         </w:tc>
@@ -12873,36 +11504,14 @@
                 <w:szCs w:val="16"/>
               </w:rPr>
             </w:pPr>
-            <w:proofErr w:type="spellStart"/>
-            <w:proofErr w:type="gramStart"/>
-            <w:r>
-              <w:rPr>
-                <w:b/>
-                <w:color w:val="000000"/>
-                <w:sz w:val="16"/>
-                <w:szCs w:val="16"/>
-              </w:rPr>
-              <w:t>scRef</w:t>
-            </w:r>
-            <w:proofErr w:type="spellEnd"/>
-            <w:r>
-              <w:rPr>
-                <w:b/>
-                <w:color w:val="000000"/>
-                <w:sz w:val="16"/>
-                <w:szCs w:val="16"/>
-              </w:rPr>
-              <w:t>::</w:t>
-            </w:r>
-            <w:proofErr w:type="gramEnd"/>
-            <w:r>
-              <w:rPr>
-                <w:b/>
-                <w:color w:val="000000"/>
-                <w:sz w:val="16"/>
-                <w:szCs w:val="16"/>
-              </w:rPr>
-              <w:t>multinomial</w:t>
+            <w:r>
+              <w:rPr>
+                <w:b/>
+                <w:color w:val="000000"/>
+                <w:sz w:val="16"/>
+                <w:szCs w:val="16"/>
+              </w:rPr>
+              <w:t>scRef::multinomial</w:t>
             </w:r>
           </w:p>
         </w:tc>
@@ -12924,39 +11533,15 @@
                 <w:szCs w:val="16"/>
               </w:rPr>
             </w:pPr>
-            <w:proofErr w:type="spellStart"/>
-            <w:proofErr w:type="gramStart"/>
-            <w:r>
-              <w:rPr>
-                <w:b/>
-                <w:color w:val="000000"/>
-                <w:sz w:val="16"/>
-                <w:szCs w:val="16"/>
-              </w:rPr>
-              <w:t>scRef</w:t>
-            </w:r>
-            <w:proofErr w:type="spellEnd"/>
-            <w:r>
-              <w:rPr>
-                <w:b/>
-                <w:color w:val="000000"/>
-                <w:sz w:val="16"/>
-                <w:szCs w:val="16"/>
-              </w:rPr>
-              <w:t>::</w:t>
-            </w:r>
-            <w:proofErr w:type="spellStart"/>
-            <w:proofErr w:type="gramEnd"/>
-            <w:r>
-              <w:rPr>
-                <w:b/>
-                <w:color w:val="000000"/>
-                <w:sz w:val="16"/>
-                <w:szCs w:val="16"/>
-              </w:rPr>
-              <w:t>kendall</w:t>
-            </w:r>
-            <w:proofErr w:type="spellEnd"/>
+            <w:r>
+              <w:rPr>
+                <w:b/>
+                <w:color w:val="000000"/>
+                <w:sz w:val="16"/>
+                <w:szCs w:val="16"/>
+              </w:rPr>
+              <w:t>scRef::kendall</w:t>
+            </w:r>
           </w:p>
         </w:tc>
         <w:tc>
@@ -12973,36 +11558,14 @@
                 <w:szCs w:val="16"/>
               </w:rPr>
             </w:pPr>
-            <w:proofErr w:type="spellStart"/>
-            <w:proofErr w:type="gramStart"/>
-            <w:r>
-              <w:rPr>
-                <w:b/>
-                <w:color w:val="000000"/>
-                <w:sz w:val="16"/>
-                <w:szCs w:val="16"/>
-              </w:rPr>
-              <w:t>scRef</w:t>
-            </w:r>
-            <w:proofErr w:type="spellEnd"/>
-            <w:r>
-              <w:rPr>
-                <w:b/>
-                <w:color w:val="000000"/>
-                <w:sz w:val="16"/>
-                <w:szCs w:val="16"/>
-              </w:rPr>
-              <w:t>::</w:t>
-            </w:r>
-            <w:proofErr w:type="gramEnd"/>
-            <w:r>
-              <w:rPr>
-                <w:b/>
-                <w:color w:val="000000"/>
-                <w:sz w:val="16"/>
-                <w:szCs w:val="16"/>
-              </w:rPr>
-              <w:t>semi-supervised</w:t>
+            <w:r>
+              <w:rPr>
+                <w:b/>
+                <w:color w:val="000000"/>
+                <w:sz w:val="16"/>
+                <w:szCs w:val="16"/>
+              </w:rPr>
+              <w:t>scRef::semi-supervised</w:t>
             </w:r>
           </w:p>
         </w:tc>
@@ -13627,7 +12190,6 @@
           <w:b/>
           <w:szCs w:val="20"/>
         </w:rPr>
-        <w:lastRenderedPageBreak/>
         <w:t xml:space="preserve">Supplementary Figure </w:t>
       </w:r>
       <w:r>
@@ -13784,71 +12346,7 @@
           <w:sz w:val="20"/>
           <w:szCs w:val="20"/>
         </w:rPr>
-        <w:t>“Ref-</w:t>
-      </w:r>
-      <w:proofErr w:type="spellStart"/>
-      <w:r>
-        <w:rPr>
-          <w:sz w:val="20"/>
-          <w:szCs w:val="20"/>
-        </w:rPr>
-        <w:t>var</w:t>
-      </w:r>
-      <w:proofErr w:type="spellEnd"/>
-      <w:r>
-        <w:rPr>
-          <w:sz w:val="20"/>
-          <w:szCs w:val="20"/>
-        </w:rPr>
-        <w:t>” and “Sc-</w:t>
-      </w:r>
-      <w:proofErr w:type="spellStart"/>
-      <w:r>
-        <w:rPr>
-          <w:sz w:val="20"/>
-          <w:szCs w:val="20"/>
-        </w:rPr>
-        <w:t>var</w:t>
-      </w:r>
-      <w:proofErr w:type="spellEnd"/>
-      <w:r>
-        <w:rPr>
-          <w:sz w:val="20"/>
-          <w:szCs w:val="20"/>
-        </w:rPr>
-        <w:t xml:space="preserve">” means that </w:t>
-      </w:r>
-      <w:proofErr w:type="spellStart"/>
-      <w:r>
-        <w:rPr>
-          <w:sz w:val="20"/>
-          <w:szCs w:val="20"/>
-        </w:rPr>
-        <w:t>scRef</w:t>
-      </w:r>
-      <w:proofErr w:type="spellEnd"/>
-      <w:r>
-        <w:rPr>
-          <w:sz w:val="20"/>
-          <w:szCs w:val="20"/>
-        </w:rPr>
-        <w:t xml:space="preserve"> only uses top 20% variable genes in reference and single-call data, respectively. We use “</w:t>
-      </w:r>
-      <w:proofErr w:type="spellStart"/>
-      <w:r>
-        <w:rPr>
-          <w:sz w:val="20"/>
-          <w:szCs w:val="20"/>
-        </w:rPr>
-        <w:t>var</w:t>
-      </w:r>
-      <w:proofErr w:type="spellEnd"/>
-      <w:r>
-        <w:rPr>
-          <w:sz w:val="20"/>
-          <w:szCs w:val="20"/>
-        </w:rPr>
-        <w:t>” function in R to calculate the variance of each gene.</w:t>
+        <w:t>“Ref-var” and “Sc-var” means that scRef only uses top 20% variable genes in reference and single-call data, respectively. We use “var” function in R to calculate the variance of each gene.</w:t>
       </w:r>
     </w:p>
     <w:p>
@@ -14012,39 +12510,15 @@
                 <w:szCs w:val="16"/>
               </w:rPr>
             </w:pPr>
-            <w:proofErr w:type="spellStart"/>
-            <w:proofErr w:type="gramStart"/>
-            <w:r>
-              <w:rPr>
-                <w:b/>
-                <w:bCs/>
-                <w:color w:val="000000"/>
-                <w:sz w:val="16"/>
-                <w:szCs w:val="16"/>
-              </w:rPr>
-              <w:t>scRef</w:t>
-            </w:r>
-            <w:proofErr w:type="spellEnd"/>
-            <w:r>
-              <w:rPr>
-                <w:b/>
-                <w:bCs/>
-                <w:color w:val="000000"/>
-                <w:sz w:val="16"/>
-                <w:szCs w:val="16"/>
-              </w:rPr>
-              <w:t>::</w:t>
-            </w:r>
-            <w:proofErr w:type="gramEnd"/>
-            <w:r>
-              <w:rPr>
-                <w:b/>
-                <w:bCs/>
-                <w:color w:val="000000"/>
-                <w:sz w:val="16"/>
-                <w:szCs w:val="16"/>
-              </w:rPr>
-              <w:t>semi (All genes)</w:t>
+            <w:r>
+              <w:rPr>
+                <w:b/>
+                <w:bCs/>
+                <w:color w:val="000000"/>
+                <w:sz w:val="16"/>
+                <w:szCs w:val="16"/>
+              </w:rPr>
+              <w:t>scRef::semi (All genes)</w:t>
             </w:r>
           </w:p>
         </w:tc>
@@ -14066,61 +12540,15 @@
                 <w:szCs w:val="16"/>
               </w:rPr>
             </w:pPr>
-            <w:proofErr w:type="spellStart"/>
-            <w:proofErr w:type="gramStart"/>
-            <w:r>
-              <w:rPr>
-                <w:b/>
-                <w:bCs/>
-                <w:color w:val="000000"/>
-                <w:sz w:val="16"/>
-                <w:szCs w:val="16"/>
-              </w:rPr>
-              <w:t>scRef</w:t>
-            </w:r>
-            <w:proofErr w:type="spellEnd"/>
-            <w:r>
-              <w:rPr>
-                <w:b/>
-                <w:bCs/>
-                <w:color w:val="000000"/>
-                <w:sz w:val="16"/>
-                <w:szCs w:val="16"/>
-              </w:rPr>
-              <w:t>::</w:t>
-            </w:r>
-            <w:proofErr w:type="gramEnd"/>
-            <w:r>
-              <w:rPr>
-                <w:b/>
-                <w:bCs/>
-                <w:color w:val="000000"/>
-                <w:sz w:val="16"/>
-                <w:szCs w:val="16"/>
-              </w:rPr>
-              <w:t>semi (Ref-</w:t>
-            </w:r>
-            <w:proofErr w:type="spellStart"/>
-            <w:r>
-              <w:rPr>
-                <w:b/>
-                <w:bCs/>
-                <w:color w:val="000000"/>
-                <w:sz w:val="16"/>
-                <w:szCs w:val="16"/>
-              </w:rPr>
-              <w:t>var</w:t>
-            </w:r>
-            <w:proofErr w:type="spellEnd"/>
-            <w:r>
-              <w:rPr>
-                <w:b/>
-                <w:bCs/>
-                <w:color w:val="000000"/>
-                <w:sz w:val="16"/>
-                <w:szCs w:val="16"/>
-              </w:rPr>
-              <w:t>)</w:t>
+            <w:r>
+              <w:rPr>
+                <w:b/>
+                <w:bCs/>
+                <w:color w:val="000000"/>
+                <w:sz w:val="16"/>
+                <w:szCs w:val="16"/>
+              </w:rPr>
+              <w:t>scRef::semi (Ref-var)</w:t>
             </w:r>
           </w:p>
         </w:tc>
@@ -14142,61 +12570,15 @@
                 <w:szCs w:val="16"/>
               </w:rPr>
             </w:pPr>
-            <w:proofErr w:type="spellStart"/>
-            <w:proofErr w:type="gramStart"/>
-            <w:r>
-              <w:rPr>
-                <w:b/>
-                <w:bCs/>
-                <w:color w:val="000000"/>
-                <w:sz w:val="16"/>
-                <w:szCs w:val="16"/>
-              </w:rPr>
-              <w:t>scRef</w:t>
-            </w:r>
-            <w:proofErr w:type="spellEnd"/>
-            <w:r>
-              <w:rPr>
-                <w:b/>
-                <w:bCs/>
-                <w:color w:val="000000"/>
-                <w:sz w:val="16"/>
-                <w:szCs w:val="16"/>
-              </w:rPr>
-              <w:t>::</w:t>
-            </w:r>
-            <w:proofErr w:type="gramEnd"/>
-            <w:r>
-              <w:rPr>
-                <w:b/>
-                <w:bCs/>
-                <w:color w:val="000000"/>
-                <w:sz w:val="16"/>
-                <w:szCs w:val="16"/>
-              </w:rPr>
-              <w:t>semi (Sc-</w:t>
-            </w:r>
-            <w:proofErr w:type="spellStart"/>
-            <w:r>
-              <w:rPr>
-                <w:b/>
-                <w:bCs/>
-                <w:color w:val="000000"/>
-                <w:sz w:val="16"/>
-                <w:szCs w:val="16"/>
-              </w:rPr>
-              <w:t>var</w:t>
-            </w:r>
-            <w:proofErr w:type="spellEnd"/>
-            <w:r>
-              <w:rPr>
-                <w:b/>
-                <w:bCs/>
-                <w:color w:val="000000"/>
-                <w:sz w:val="16"/>
-                <w:szCs w:val="16"/>
-              </w:rPr>
-              <w:t>)</w:t>
+            <w:r>
+              <w:rPr>
+                <w:b/>
+                <w:bCs/>
+                <w:color w:val="000000"/>
+                <w:sz w:val="16"/>
+                <w:szCs w:val="16"/>
+              </w:rPr>
+              <w:t>scRef::semi (Sc-var)</w:t>
             </w:r>
           </w:p>
         </w:tc>
@@ -14521,29 +12903,7 @@
                 <w:sz w:val="16"/>
                 <w:szCs w:val="16"/>
               </w:rPr>
-              <w:t xml:space="preserve">Merged + </w:t>
-            </w:r>
-            <w:proofErr w:type="spellStart"/>
-            <w:r>
-              <w:rPr>
-                <w:b/>
-                <w:bCs/>
-                <w:color w:val="000000"/>
-                <w:sz w:val="16"/>
-                <w:szCs w:val="16"/>
-              </w:rPr>
-              <w:t>Neron</w:t>
-            </w:r>
-            <w:proofErr w:type="spellEnd"/>
-            <w:r>
-              <w:rPr>
-                <w:b/>
-                <w:bCs/>
-                <w:color w:val="000000"/>
-                <w:sz w:val="16"/>
-                <w:szCs w:val="16"/>
-              </w:rPr>
-              <w:t xml:space="preserve"> removed + OTHER removed</w:t>
+              <w:t>Merged + Neron removed + OTHER removed</w:t>
             </w:r>
           </w:p>
         </w:tc>
@@ -14946,29 +13306,7 @@
                 <w:sz w:val="16"/>
                 <w:szCs w:val="16"/>
               </w:rPr>
-              <w:t xml:space="preserve">Merged + </w:t>
-            </w:r>
-            <w:proofErr w:type="spellStart"/>
-            <w:r>
-              <w:rPr>
-                <w:b/>
-                <w:bCs/>
-                <w:color w:val="000000"/>
-                <w:sz w:val="16"/>
-                <w:szCs w:val="16"/>
-              </w:rPr>
-              <w:t>Neron</w:t>
-            </w:r>
-            <w:proofErr w:type="spellEnd"/>
-            <w:r>
-              <w:rPr>
-                <w:b/>
-                <w:bCs/>
-                <w:color w:val="000000"/>
-                <w:sz w:val="16"/>
-                <w:szCs w:val="16"/>
-              </w:rPr>
-              <w:t xml:space="preserve"> removed + OTHER removed</w:t>
+              <w:t>Merged + Neron removed + OTHER removed</w:t>
             </w:r>
           </w:p>
         </w:tc>
@@ -15101,14 +13439,12 @@
         </w:rPr>
         <w:t>Variable gene performance-</w:t>
       </w:r>
-      <w:proofErr w:type="spellStart"/>
       <w:r>
         <w:rPr>
           <w:b/>
         </w:rPr>
         <w:t>Tasic</w:t>
       </w:r>
-      <w:proofErr w:type="spellEnd"/>
     </w:p>
     <w:tbl>
       <w:tblPr>
@@ -15171,7 +13507,6 @@
                 <w:szCs w:val="16"/>
               </w:rPr>
             </w:pPr>
-            <w:proofErr w:type="spellStart"/>
             <w:r>
               <w:rPr>
                 <w:b/>
@@ -15182,7 +13517,6 @@
               </w:rPr>
               <w:t>Tasic</w:t>
             </w:r>
-            <w:proofErr w:type="spellEnd"/>
           </w:p>
         </w:tc>
         <w:tc>
@@ -15203,39 +13537,15 @@
                 <w:szCs w:val="16"/>
               </w:rPr>
             </w:pPr>
-            <w:proofErr w:type="spellStart"/>
-            <w:proofErr w:type="gramStart"/>
-            <w:r>
-              <w:rPr>
-                <w:b/>
-                <w:bCs/>
-                <w:color w:val="000000"/>
-                <w:sz w:val="16"/>
-                <w:szCs w:val="16"/>
-              </w:rPr>
-              <w:t>scRef</w:t>
-            </w:r>
-            <w:proofErr w:type="spellEnd"/>
-            <w:r>
-              <w:rPr>
-                <w:b/>
-                <w:bCs/>
-                <w:color w:val="000000"/>
-                <w:sz w:val="16"/>
-                <w:szCs w:val="16"/>
-              </w:rPr>
-              <w:t>::</w:t>
-            </w:r>
-            <w:proofErr w:type="gramEnd"/>
-            <w:r>
-              <w:rPr>
-                <w:b/>
-                <w:bCs/>
-                <w:color w:val="000000"/>
-                <w:sz w:val="16"/>
-                <w:szCs w:val="16"/>
-              </w:rPr>
-              <w:t>semi (All genes)</w:t>
+            <w:r>
+              <w:rPr>
+                <w:b/>
+                <w:bCs/>
+                <w:color w:val="000000"/>
+                <w:sz w:val="16"/>
+                <w:szCs w:val="16"/>
+              </w:rPr>
+              <w:t>scRef::semi (All genes)</w:t>
             </w:r>
           </w:p>
         </w:tc>
@@ -15257,61 +13567,15 @@
                 <w:szCs w:val="16"/>
               </w:rPr>
             </w:pPr>
-            <w:proofErr w:type="spellStart"/>
-            <w:proofErr w:type="gramStart"/>
-            <w:r>
-              <w:rPr>
-                <w:b/>
-                <w:bCs/>
-                <w:color w:val="000000"/>
-                <w:sz w:val="16"/>
-                <w:szCs w:val="16"/>
-              </w:rPr>
-              <w:t>scRef</w:t>
-            </w:r>
-            <w:proofErr w:type="spellEnd"/>
-            <w:r>
-              <w:rPr>
-                <w:b/>
-                <w:bCs/>
-                <w:color w:val="000000"/>
-                <w:sz w:val="16"/>
-                <w:szCs w:val="16"/>
-              </w:rPr>
-              <w:t>::</w:t>
-            </w:r>
-            <w:proofErr w:type="gramEnd"/>
-            <w:r>
-              <w:rPr>
-                <w:b/>
-                <w:bCs/>
-                <w:color w:val="000000"/>
-                <w:sz w:val="16"/>
-                <w:szCs w:val="16"/>
-              </w:rPr>
-              <w:t>semi (Ref-</w:t>
-            </w:r>
-            <w:proofErr w:type="spellStart"/>
-            <w:r>
-              <w:rPr>
-                <w:b/>
-                <w:bCs/>
-                <w:color w:val="000000"/>
-                <w:sz w:val="16"/>
-                <w:szCs w:val="16"/>
-              </w:rPr>
-              <w:t>var</w:t>
-            </w:r>
-            <w:proofErr w:type="spellEnd"/>
-            <w:r>
-              <w:rPr>
-                <w:b/>
-                <w:bCs/>
-                <w:color w:val="000000"/>
-                <w:sz w:val="16"/>
-                <w:szCs w:val="16"/>
-              </w:rPr>
-              <w:t>)</w:t>
+            <w:r>
+              <w:rPr>
+                <w:b/>
+                <w:bCs/>
+                <w:color w:val="000000"/>
+                <w:sz w:val="16"/>
+                <w:szCs w:val="16"/>
+              </w:rPr>
+              <w:t>scRef::semi (Ref-var)</w:t>
             </w:r>
           </w:p>
         </w:tc>
@@ -15333,61 +13597,15 @@
                 <w:szCs w:val="16"/>
               </w:rPr>
             </w:pPr>
-            <w:proofErr w:type="spellStart"/>
-            <w:proofErr w:type="gramStart"/>
-            <w:r>
-              <w:rPr>
-                <w:b/>
-                <w:bCs/>
-                <w:color w:val="000000"/>
-                <w:sz w:val="16"/>
-                <w:szCs w:val="16"/>
-              </w:rPr>
-              <w:t>scRef</w:t>
-            </w:r>
-            <w:proofErr w:type="spellEnd"/>
-            <w:r>
-              <w:rPr>
-                <w:b/>
-                <w:bCs/>
-                <w:color w:val="000000"/>
-                <w:sz w:val="16"/>
-                <w:szCs w:val="16"/>
-              </w:rPr>
-              <w:t>::</w:t>
-            </w:r>
-            <w:proofErr w:type="gramEnd"/>
-            <w:r>
-              <w:rPr>
-                <w:b/>
-                <w:bCs/>
-                <w:color w:val="000000"/>
-                <w:sz w:val="16"/>
-                <w:szCs w:val="16"/>
-              </w:rPr>
-              <w:t>semi (Sc-</w:t>
-            </w:r>
-            <w:proofErr w:type="spellStart"/>
-            <w:r>
-              <w:rPr>
-                <w:b/>
-                <w:bCs/>
-                <w:color w:val="000000"/>
-                <w:sz w:val="16"/>
-                <w:szCs w:val="16"/>
-              </w:rPr>
-              <w:t>var</w:t>
-            </w:r>
-            <w:proofErr w:type="spellEnd"/>
-            <w:r>
-              <w:rPr>
-                <w:b/>
-                <w:bCs/>
-                <w:color w:val="000000"/>
-                <w:sz w:val="16"/>
-                <w:szCs w:val="16"/>
-              </w:rPr>
-              <w:t>)</w:t>
+            <w:r>
+              <w:rPr>
+                <w:b/>
+                <w:bCs/>
+                <w:color w:val="000000"/>
+                <w:sz w:val="16"/>
+                <w:szCs w:val="16"/>
+              </w:rPr>
+              <w:t>scRef::semi (Sc-var)</w:t>
             </w:r>
           </w:p>
         </w:tc>
@@ -15712,29 +13930,7 @@
                 <w:sz w:val="16"/>
                 <w:szCs w:val="16"/>
               </w:rPr>
-              <w:t xml:space="preserve">Merged + </w:t>
-            </w:r>
-            <w:proofErr w:type="spellStart"/>
-            <w:r>
-              <w:rPr>
-                <w:b/>
-                <w:bCs/>
-                <w:color w:val="000000"/>
-                <w:sz w:val="16"/>
-                <w:szCs w:val="16"/>
-              </w:rPr>
-              <w:t>Neron</w:t>
-            </w:r>
-            <w:proofErr w:type="spellEnd"/>
-            <w:r>
-              <w:rPr>
-                <w:b/>
-                <w:bCs/>
-                <w:color w:val="000000"/>
-                <w:sz w:val="16"/>
-                <w:szCs w:val="16"/>
-              </w:rPr>
-              <w:t xml:space="preserve"> removed + OTHER removed</w:t>
+              <w:t>Merged + Neron removed + OTHER removed</w:t>
             </w:r>
           </w:p>
         </w:tc>
@@ -16137,29 +14333,7 @@
                 <w:sz w:val="16"/>
                 <w:szCs w:val="16"/>
               </w:rPr>
-              <w:t xml:space="preserve">Merged + </w:t>
-            </w:r>
-            <w:proofErr w:type="spellStart"/>
-            <w:r>
-              <w:rPr>
-                <w:b/>
-                <w:bCs/>
-                <w:color w:val="000000"/>
-                <w:sz w:val="16"/>
-                <w:szCs w:val="16"/>
-              </w:rPr>
-              <w:t>Neron</w:t>
-            </w:r>
-            <w:proofErr w:type="spellEnd"/>
-            <w:r>
-              <w:rPr>
-                <w:b/>
-                <w:bCs/>
-                <w:color w:val="000000"/>
-                <w:sz w:val="16"/>
-                <w:szCs w:val="16"/>
-              </w:rPr>
-              <w:t xml:space="preserve"> removed + OTHER removed</w:t>
+              <w:t>Merged + Neron removed + OTHER removed</w:t>
             </w:r>
           </w:p>
         </w:tc>
@@ -16380,39 +14554,15 @@
                 <w:szCs w:val="16"/>
               </w:rPr>
             </w:pPr>
-            <w:proofErr w:type="spellStart"/>
-            <w:proofErr w:type="gramStart"/>
-            <w:r>
-              <w:rPr>
-                <w:b/>
-                <w:bCs/>
-                <w:color w:val="000000"/>
-                <w:sz w:val="16"/>
-                <w:szCs w:val="16"/>
-              </w:rPr>
-              <w:t>scRef</w:t>
-            </w:r>
-            <w:proofErr w:type="spellEnd"/>
-            <w:r>
-              <w:rPr>
-                <w:b/>
-                <w:bCs/>
-                <w:color w:val="000000"/>
-                <w:sz w:val="16"/>
-                <w:szCs w:val="16"/>
-              </w:rPr>
-              <w:t>::</w:t>
-            </w:r>
-            <w:proofErr w:type="gramEnd"/>
-            <w:r>
-              <w:rPr>
-                <w:b/>
-                <w:bCs/>
-                <w:color w:val="000000"/>
-                <w:sz w:val="16"/>
-                <w:szCs w:val="16"/>
-              </w:rPr>
-              <w:t>semi (All genes)</w:t>
+            <w:r>
+              <w:rPr>
+                <w:b/>
+                <w:bCs/>
+                <w:color w:val="000000"/>
+                <w:sz w:val="16"/>
+                <w:szCs w:val="16"/>
+              </w:rPr>
+              <w:t>scRef::semi (All genes)</w:t>
             </w:r>
           </w:p>
         </w:tc>
@@ -16434,61 +14584,15 @@
                 <w:szCs w:val="16"/>
               </w:rPr>
             </w:pPr>
-            <w:proofErr w:type="spellStart"/>
-            <w:proofErr w:type="gramStart"/>
-            <w:r>
-              <w:rPr>
-                <w:b/>
-                <w:bCs/>
-                <w:color w:val="000000"/>
-                <w:sz w:val="16"/>
-                <w:szCs w:val="16"/>
-              </w:rPr>
-              <w:t>scRef</w:t>
-            </w:r>
-            <w:proofErr w:type="spellEnd"/>
-            <w:r>
-              <w:rPr>
-                <w:b/>
-                <w:bCs/>
-                <w:color w:val="000000"/>
-                <w:sz w:val="16"/>
-                <w:szCs w:val="16"/>
-              </w:rPr>
-              <w:t>::</w:t>
-            </w:r>
-            <w:proofErr w:type="gramEnd"/>
-            <w:r>
-              <w:rPr>
-                <w:b/>
-                <w:bCs/>
-                <w:color w:val="000000"/>
-                <w:sz w:val="16"/>
-                <w:szCs w:val="16"/>
-              </w:rPr>
-              <w:t>semi (Ref-</w:t>
-            </w:r>
-            <w:proofErr w:type="spellStart"/>
-            <w:r>
-              <w:rPr>
-                <w:b/>
-                <w:bCs/>
-                <w:color w:val="000000"/>
-                <w:sz w:val="16"/>
-                <w:szCs w:val="16"/>
-              </w:rPr>
-              <w:t>var</w:t>
-            </w:r>
-            <w:proofErr w:type="spellEnd"/>
-            <w:r>
-              <w:rPr>
-                <w:b/>
-                <w:bCs/>
-                <w:color w:val="000000"/>
-                <w:sz w:val="16"/>
-                <w:szCs w:val="16"/>
-              </w:rPr>
-              <w:t>)</w:t>
+            <w:r>
+              <w:rPr>
+                <w:b/>
+                <w:bCs/>
+                <w:color w:val="000000"/>
+                <w:sz w:val="16"/>
+                <w:szCs w:val="16"/>
+              </w:rPr>
+              <w:t>scRef::semi (Ref-var)</w:t>
             </w:r>
           </w:p>
         </w:tc>
@@ -16510,61 +14614,15 @@
                 <w:szCs w:val="16"/>
               </w:rPr>
             </w:pPr>
-            <w:proofErr w:type="spellStart"/>
-            <w:proofErr w:type="gramStart"/>
-            <w:r>
-              <w:rPr>
-                <w:b/>
-                <w:bCs/>
-                <w:color w:val="000000"/>
-                <w:sz w:val="16"/>
-                <w:szCs w:val="16"/>
-              </w:rPr>
-              <w:t>scRef</w:t>
-            </w:r>
-            <w:proofErr w:type="spellEnd"/>
-            <w:r>
-              <w:rPr>
-                <w:b/>
-                <w:bCs/>
-                <w:color w:val="000000"/>
-                <w:sz w:val="16"/>
-                <w:szCs w:val="16"/>
-              </w:rPr>
-              <w:t>::</w:t>
-            </w:r>
-            <w:proofErr w:type="gramEnd"/>
-            <w:r>
-              <w:rPr>
-                <w:b/>
-                <w:bCs/>
-                <w:color w:val="000000"/>
-                <w:sz w:val="16"/>
-                <w:szCs w:val="16"/>
-              </w:rPr>
-              <w:t>semi (Sc-</w:t>
-            </w:r>
-            <w:proofErr w:type="spellStart"/>
-            <w:r>
-              <w:rPr>
-                <w:b/>
-                <w:bCs/>
-                <w:color w:val="000000"/>
-                <w:sz w:val="16"/>
-                <w:szCs w:val="16"/>
-              </w:rPr>
-              <w:t>var</w:t>
-            </w:r>
-            <w:proofErr w:type="spellEnd"/>
-            <w:r>
-              <w:rPr>
-                <w:b/>
-                <w:bCs/>
-                <w:color w:val="000000"/>
-                <w:sz w:val="16"/>
-                <w:szCs w:val="16"/>
-              </w:rPr>
-              <w:t>)</w:t>
+            <w:r>
+              <w:rPr>
+                <w:b/>
+                <w:bCs/>
+                <w:color w:val="000000"/>
+                <w:sz w:val="16"/>
+                <w:szCs w:val="16"/>
+              </w:rPr>
+              <w:t>scRef::semi (Sc-var)</w:t>
             </w:r>
           </w:p>
         </w:tc>
@@ -16880,29 +14938,7 @@
                 <w:sz w:val="16"/>
                 <w:szCs w:val="16"/>
               </w:rPr>
-              <w:t xml:space="preserve">Merged + </w:t>
-            </w:r>
-            <w:proofErr w:type="spellStart"/>
-            <w:r>
-              <w:rPr>
-                <w:b/>
-                <w:bCs/>
-                <w:color w:val="000000"/>
-                <w:sz w:val="16"/>
-                <w:szCs w:val="16"/>
-              </w:rPr>
-              <w:t>Neron</w:t>
-            </w:r>
-            <w:proofErr w:type="spellEnd"/>
-            <w:r>
-              <w:rPr>
-                <w:b/>
-                <w:bCs/>
-                <w:color w:val="000000"/>
-                <w:sz w:val="16"/>
-                <w:szCs w:val="16"/>
-              </w:rPr>
-              <w:t xml:space="preserve"> removed + OTHER removed</w:t>
+              <w:t>Merged + Neron removed + OTHER removed</w:t>
             </w:r>
           </w:p>
         </w:tc>
@@ -17013,6 +15049,7 @@
                 <w:sz w:val="16"/>
                 <w:szCs w:val="16"/>
               </w:rPr>
+              <w:lastRenderedPageBreak/>
               <w:t>NMI</w:t>
             </w:r>
           </w:p>
@@ -17296,29 +15333,7 @@
                 <w:sz w:val="16"/>
                 <w:szCs w:val="16"/>
               </w:rPr>
-              <w:t xml:space="preserve">Merged + </w:t>
-            </w:r>
-            <w:proofErr w:type="spellStart"/>
-            <w:r>
-              <w:rPr>
-                <w:b/>
-                <w:bCs/>
-                <w:color w:val="000000"/>
-                <w:sz w:val="16"/>
-                <w:szCs w:val="16"/>
-              </w:rPr>
-              <w:t>Neron</w:t>
-            </w:r>
-            <w:proofErr w:type="spellEnd"/>
-            <w:r>
-              <w:rPr>
-                <w:b/>
-                <w:bCs/>
-                <w:color w:val="000000"/>
-                <w:sz w:val="16"/>
-                <w:szCs w:val="16"/>
-              </w:rPr>
-              <w:t xml:space="preserve"> removed + OTHER removed</w:t>
+              <w:t>Merged + Neron removed + OTHER removed</w:t>
             </w:r>
           </w:p>
         </w:tc>
@@ -17444,14 +15459,12 @@
         </w:rPr>
         <w:t>Variable gene performance-</w:t>
       </w:r>
-      <w:proofErr w:type="spellStart"/>
       <w:r>
         <w:rPr>
           <w:b/>
         </w:rPr>
         <w:t>Hochgerner</w:t>
       </w:r>
-      <w:proofErr w:type="spellEnd"/>
     </w:p>
     <w:tbl>
       <w:tblPr>
@@ -17514,7 +15527,6 @@
                 <w:szCs w:val="16"/>
               </w:rPr>
             </w:pPr>
-            <w:proofErr w:type="spellStart"/>
             <w:r>
               <w:rPr>
                 <w:b/>
@@ -17525,7 +15537,6 @@
               </w:rPr>
               <w:t>Hochgerner</w:t>
             </w:r>
-            <w:proofErr w:type="spellEnd"/>
           </w:p>
         </w:tc>
         <w:tc>
@@ -17546,39 +15557,15 @@
                 <w:szCs w:val="16"/>
               </w:rPr>
             </w:pPr>
-            <w:proofErr w:type="spellStart"/>
-            <w:proofErr w:type="gramStart"/>
-            <w:r>
-              <w:rPr>
-                <w:b/>
-                <w:bCs/>
-                <w:color w:val="000000"/>
-                <w:sz w:val="16"/>
-                <w:szCs w:val="16"/>
-              </w:rPr>
-              <w:t>scRef</w:t>
-            </w:r>
-            <w:proofErr w:type="spellEnd"/>
-            <w:r>
-              <w:rPr>
-                <w:b/>
-                <w:bCs/>
-                <w:color w:val="000000"/>
-                <w:sz w:val="16"/>
-                <w:szCs w:val="16"/>
-              </w:rPr>
-              <w:t>::</w:t>
-            </w:r>
-            <w:proofErr w:type="gramEnd"/>
-            <w:r>
-              <w:rPr>
-                <w:b/>
-                <w:bCs/>
-                <w:color w:val="000000"/>
-                <w:sz w:val="16"/>
-                <w:szCs w:val="16"/>
-              </w:rPr>
-              <w:t>semi (All genes)</w:t>
+            <w:r>
+              <w:rPr>
+                <w:b/>
+                <w:bCs/>
+                <w:color w:val="000000"/>
+                <w:sz w:val="16"/>
+                <w:szCs w:val="16"/>
+              </w:rPr>
+              <w:t>scRef::semi (All genes)</w:t>
             </w:r>
           </w:p>
         </w:tc>
@@ -17600,61 +15587,15 @@
                 <w:szCs w:val="16"/>
               </w:rPr>
             </w:pPr>
-            <w:proofErr w:type="spellStart"/>
-            <w:proofErr w:type="gramStart"/>
-            <w:r>
-              <w:rPr>
-                <w:b/>
-                <w:bCs/>
-                <w:color w:val="000000"/>
-                <w:sz w:val="16"/>
-                <w:szCs w:val="16"/>
-              </w:rPr>
-              <w:t>scRef</w:t>
-            </w:r>
-            <w:proofErr w:type="spellEnd"/>
-            <w:r>
-              <w:rPr>
-                <w:b/>
-                <w:bCs/>
-                <w:color w:val="000000"/>
-                <w:sz w:val="16"/>
-                <w:szCs w:val="16"/>
-              </w:rPr>
-              <w:t>::</w:t>
-            </w:r>
-            <w:proofErr w:type="gramEnd"/>
-            <w:r>
-              <w:rPr>
-                <w:b/>
-                <w:bCs/>
-                <w:color w:val="000000"/>
-                <w:sz w:val="16"/>
-                <w:szCs w:val="16"/>
-              </w:rPr>
-              <w:t>semi (Ref-</w:t>
-            </w:r>
-            <w:proofErr w:type="spellStart"/>
-            <w:r>
-              <w:rPr>
-                <w:b/>
-                <w:bCs/>
-                <w:color w:val="000000"/>
-                <w:sz w:val="16"/>
-                <w:szCs w:val="16"/>
-              </w:rPr>
-              <w:t>var</w:t>
-            </w:r>
-            <w:proofErr w:type="spellEnd"/>
-            <w:r>
-              <w:rPr>
-                <w:b/>
-                <w:bCs/>
-                <w:color w:val="000000"/>
-                <w:sz w:val="16"/>
-                <w:szCs w:val="16"/>
-              </w:rPr>
-              <w:t>)</w:t>
+            <w:r>
+              <w:rPr>
+                <w:b/>
+                <w:bCs/>
+                <w:color w:val="000000"/>
+                <w:sz w:val="16"/>
+                <w:szCs w:val="16"/>
+              </w:rPr>
+              <w:t>scRef::semi (Ref-var)</w:t>
             </w:r>
           </w:p>
         </w:tc>
@@ -17676,61 +15617,15 @@
                 <w:szCs w:val="16"/>
               </w:rPr>
             </w:pPr>
-            <w:proofErr w:type="spellStart"/>
-            <w:proofErr w:type="gramStart"/>
-            <w:r>
-              <w:rPr>
-                <w:b/>
-                <w:bCs/>
-                <w:color w:val="000000"/>
-                <w:sz w:val="16"/>
-                <w:szCs w:val="16"/>
-              </w:rPr>
-              <w:t>scRef</w:t>
-            </w:r>
-            <w:proofErr w:type="spellEnd"/>
-            <w:r>
-              <w:rPr>
-                <w:b/>
-                <w:bCs/>
-                <w:color w:val="000000"/>
-                <w:sz w:val="16"/>
-                <w:szCs w:val="16"/>
-              </w:rPr>
-              <w:t>::</w:t>
-            </w:r>
-            <w:proofErr w:type="gramEnd"/>
-            <w:r>
-              <w:rPr>
-                <w:b/>
-                <w:bCs/>
-                <w:color w:val="000000"/>
-                <w:sz w:val="16"/>
-                <w:szCs w:val="16"/>
-              </w:rPr>
-              <w:t>semi (Sc-</w:t>
-            </w:r>
-            <w:proofErr w:type="spellStart"/>
-            <w:r>
-              <w:rPr>
-                <w:b/>
-                <w:bCs/>
-                <w:color w:val="000000"/>
-                <w:sz w:val="16"/>
-                <w:szCs w:val="16"/>
-              </w:rPr>
-              <w:t>var</w:t>
-            </w:r>
-            <w:proofErr w:type="spellEnd"/>
-            <w:r>
-              <w:rPr>
-                <w:b/>
-                <w:bCs/>
-                <w:color w:val="000000"/>
-                <w:sz w:val="16"/>
-                <w:szCs w:val="16"/>
-              </w:rPr>
-              <w:t>)</w:t>
+            <w:r>
+              <w:rPr>
+                <w:b/>
+                <w:bCs/>
+                <w:color w:val="000000"/>
+                <w:sz w:val="16"/>
+                <w:szCs w:val="16"/>
+              </w:rPr>
+              <w:t>scRef::semi (Sc-var)</w:t>
             </w:r>
           </w:p>
         </w:tc>
@@ -18055,29 +15950,7 @@
                 <w:sz w:val="16"/>
                 <w:szCs w:val="16"/>
               </w:rPr>
-              <w:t xml:space="preserve">Merged + </w:t>
-            </w:r>
-            <w:proofErr w:type="spellStart"/>
-            <w:r>
-              <w:rPr>
-                <w:b/>
-                <w:bCs/>
-                <w:color w:val="000000"/>
-                <w:sz w:val="16"/>
-                <w:szCs w:val="16"/>
-              </w:rPr>
-              <w:t>Neron</w:t>
-            </w:r>
-            <w:proofErr w:type="spellEnd"/>
-            <w:r>
-              <w:rPr>
-                <w:b/>
-                <w:bCs/>
-                <w:color w:val="000000"/>
-                <w:sz w:val="16"/>
-                <w:szCs w:val="16"/>
-              </w:rPr>
-              <w:t xml:space="preserve"> removed + OTHER removed</w:t>
+              <w:t>Merged + Neron removed + OTHER removed</w:t>
             </w:r>
           </w:p>
         </w:tc>
@@ -18480,29 +16353,7 @@
                 <w:sz w:val="16"/>
                 <w:szCs w:val="16"/>
               </w:rPr>
-              <w:t xml:space="preserve">Merged + </w:t>
-            </w:r>
-            <w:proofErr w:type="spellStart"/>
-            <w:r>
-              <w:rPr>
-                <w:b/>
-                <w:bCs/>
-                <w:color w:val="000000"/>
-                <w:sz w:val="16"/>
-                <w:szCs w:val="16"/>
-              </w:rPr>
-              <w:t>Neron</w:t>
-            </w:r>
-            <w:proofErr w:type="spellEnd"/>
-            <w:r>
-              <w:rPr>
-                <w:b/>
-                <w:bCs/>
-                <w:color w:val="000000"/>
-                <w:sz w:val="16"/>
-                <w:szCs w:val="16"/>
-              </w:rPr>
-              <w:t xml:space="preserve"> removed + OTHER removed</w:t>
+              <w:t>Merged + Neron removed + OTHER removed</w:t>
             </w:r>
           </w:p>
         </w:tc>
@@ -18615,12 +16466,6 @@
           <w:szCs w:val="20"/>
         </w:rPr>
         <w:instrText xml:space="preserve"> ADDIN EN.REFLIST </w:instrText>
-      </w:r>
-      <w:r>
-        <w:rPr>
-          <w:szCs w:val="20"/>
-        </w:rPr>
-        <w:fldChar w:fldCharType="separate"/>
       </w:r>
       <w:r>
         <w:rPr>
@@ -19942,7 +17787,7 @@
 </file>
 
 <file path=customXml/itemProps1.xml><?xml version="1.0" encoding="utf-8"?>
-<ds:datastoreItem xmlns:ds="http://schemas.openxmlformats.org/officeDocument/2006/customXml" ds:itemID="{84EBB78E-AD8A-B348-9442-C3FCD357BEB2}">
+<ds:datastoreItem xmlns:ds="http://schemas.openxmlformats.org/officeDocument/2006/customXml" ds:itemID="{4C1CF275-7B2F-2043-B97B-0F1E811839A2}">
   <ds:schemaRefs>
     <ds:schemaRef ds:uri="http://schemas.openxmlformats.org/officeDocument/2006/bibliography"/>
   </ds:schemaRefs>

--- a/Benchmark/Results/ComparisonDetails.docx
+++ b/Benchmark/Results/ComparisonDetails.docx
@@ -729,16 +729,7 @@
           <w:sz w:val="20"/>
           <w:szCs w:val="20"/>
         </w:rPr>
-        <w:t xml:space="preserve"> “OTHER” means “Non-reference</w:t>
-      </w:r>
-      <w:bookmarkStart w:id="2" w:name="_GoBack"/>
-      <w:bookmarkEnd w:id="2"/>
-      <w:r>
-        <w:rPr>
-          <w:sz w:val="20"/>
-          <w:szCs w:val="20"/>
-        </w:rPr>
-        <w:t>”</w:t>
+        <w:t xml:space="preserve"> “OTHER” means “Non-reference”</w:t>
       </w:r>
     </w:p>
     <w:p>
@@ -4554,7 +4545,7 @@
           <w:rStyle w:val="Heading2Char"/>
         </w:rPr>
       </w:pPr>
-      <w:bookmarkStart w:id="3" w:name="_Toc530556216"/>
+      <w:bookmarkStart w:id="2" w:name="_Toc530556216"/>
       <w:r>
         <w:rPr>
           <w:rStyle w:val="Heading2Char"/>
@@ -4591,7 +4582,7 @@
         </w:rPr>
         <w:t>NMI</w:t>
       </w:r>
-      <w:bookmarkEnd w:id="3"/>
+      <w:bookmarkEnd w:id="2"/>
     </w:p>
     <w:p>
       <w:pPr>
@@ -8412,7 +8403,7 @@
           <w:rStyle w:val="Heading2Char"/>
         </w:rPr>
       </w:pPr>
-      <w:bookmarkStart w:id="4" w:name="_Toc530556217"/>
+      <w:bookmarkStart w:id="3" w:name="_Toc530556217"/>
       <w:r>
         <w:rPr>
           <w:rStyle w:val="Heading2Char"/>
@@ -8449,7 +8440,7 @@
         </w:rPr>
         <w:t>Precision &amp; Recall</w:t>
       </w:r>
-      <w:bookmarkEnd w:id="4"/>
+      <w:bookmarkEnd w:id="3"/>
     </w:p>
     <w:p>
       <w:pPr>
@@ -9689,7 +9680,7 @@
           <w:rStyle w:val="Heading2Char"/>
         </w:rPr>
       </w:pPr>
-      <w:bookmarkStart w:id="5" w:name="_Toc530556218"/>
+      <w:bookmarkStart w:id="4" w:name="_Toc530556218"/>
       <w:r>
         <w:rPr>
           <w:rStyle w:val="Heading2Char"/>
@@ -9726,7 +9717,7 @@
         </w:rPr>
         <w:t>Running time</w:t>
       </w:r>
-      <w:bookmarkEnd w:id="5"/>
+      <w:bookmarkEnd w:id="4"/>
     </w:p>
     <w:p>
       <w:pPr>
@@ -10656,7 +10647,7 @@
           <w:rStyle w:val="Heading2Char"/>
         </w:rPr>
       </w:pPr>
-      <w:bookmarkStart w:id="6" w:name="_Toc530556219"/>
+      <w:bookmarkStart w:id="5" w:name="_Toc530556219"/>
       <w:r>
         <w:rPr>
           <w:rStyle w:val="Heading2Char"/>
@@ -10706,7 +10697,7 @@
         </w:rPr>
         <w:t>tation error analysis</w:t>
       </w:r>
-      <w:bookmarkEnd w:id="6"/>
+      <w:bookmarkEnd w:id="5"/>
     </w:p>
     <w:p>
       <w:pPr>
@@ -12295,7 +12286,7 @@
           <w:rStyle w:val="Heading2Char"/>
         </w:rPr>
       </w:pPr>
-      <w:bookmarkStart w:id="7" w:name="_Toc530556220"/>
+      <w:bookmarkStart w:id="6" w:name="_Toc530556220"/>
       <w:r>
         <w:rPr>
           <w:rStyle w:val="Heading2Char"/>
@@ -12332,7 +12323,7 @@
         </w:rPr>
         <w:t>Annotation with most variable genes</w:t>
       </w:r>
-      <w:bookmarkEnd w:id="7"/>
+      <w:bookmarkEnd w:id="6"/>
     </w:p>
     <w:p>
       <w:pPr>
@@ -12437,11 +12428,11 @@
         <w:tblLook w:val="04A0" w:firstRow="1" w:lastRow="0" w:firstColumn="1" w:lastColumn="0" w:noHBand="0" w:noVBand="1"/>
       </w:tblPr>
       <w:tblGrid>
-        <w:gridCol w:w="400"/>
-        <w:gridCol w:w="3728"/>
-        <w:gridCol w:w="1846"/>
-        <w:gridCol w:w="1736"/>
-        <w:gridCol w:w="1642"/>
+        <w:gridCol w:w="395"/>
+        <w:gridCol w:w="3791"/>
+        <w:gridCol w:w="1825"/>
+        <w:gridCol w:w="1717"/>
+        <w:gridCol w:w="1624"/>
       </w:tblGrid>
       <w:tr>
         <w:trPr>
@@ -12903,7 +12894,27 @@
                 <w:sz w:val="16"/>
                 <w:szCs w:val="16"/>
               </w:rPr>
-              <w:t>Merged + Neron removed + OTHER removed</w:t>
+              <w:t>Merged + Ne</w:t>
+            </w:r>
+            <w:r>
+              <w:rPr>
+                <w:b/>
+                <w:bCs/>
+                <w:color w:val="000000"/>
+                <w:sz w:val="16"/>
+                <w:szCs w:val="16"/>
+              </w:rPr>
+              <w:t>u</w:t>
+            </w:r>
+            <w:r>
+              <w:rPr>
+                <w:b/>
+                <w:bCs/>
+                <w:color w:val="000000"/>
+                <w:sz w:val="16"/>
+                <w:szCs w:val="16"/>
+              </w:rPr>
+              <w:t>ron removed + OTHER removed</w:t>
             </w:r>
           </w:p>
         </w:tc>
@@ -13306,7 +13317,27 @@
                 <w:sz w:val="16"/>
                 <w:szCs w:val="16"/>
               </w:rPr>
-              <w:t>Merged + Neron removed + OTHER removed</w:t>
+              <w:t>Merged + Ne</w:t>
+            </w:r>
+            <w:r>
+              <w:rPr>
+                <w:b/>
+                <w:bCs/>
+                <w:color w:val="000000"/>
+                <w:sz w:val="16"/>
+                <w:szCs w:val="16"/>
+              </w:rPr>
+              <w:t>u</w:t>
+            </w:r>
+            <w:r>
+              <w:rPr>
+                <w:b/>
+                <w:bCs/>
+                <w:color w:val="000000"/>
+                <w:sz w:val="16"/>
+                <w:szCs w:val="16"/>
+              </w:rPr>
+              <w:t>ron removed + OTHER removed</w:t>
             </w:r>
           </w:p>
         </w:tc>
@@ -13464,11 +13495,11 @@
         <w:tblLook w:val="04A0" w:firstRow="1" w:lastRow="0" w:firstColumn="1" w:lastColumn="0" w:noHBand="0" w:noVBand="1"/>
       </w:tblPr>
       <w:tblGrid>
-        <w:gridCol w:w="399"/>
-        <w:gridCol w:w="3720"/>
-        <w:gridCol w:w="1842"/>
-        <w:gridCol w:w="1732"/>
-        <w:gridCol w:w="1638"/>
+        <w:gridCol w:w="395"/>
+        <w:gridCol w:w="3782"/>
+        <w:gridCol w:w="1821"/>
+        <w:gridCol w:w="1713"/>
+        <w:gridCol w:w="1620"/>
       </w:tblGrid>
       <w:tr>
         <w:trPr>
@@ -13930,7 +13961,27 @@
                 <w:sz w:val="16"/>
                 <w:szCs w:val="16"/>
               </w:rPr>
-              <w:t>Merged + Neron removed + OTHER removed</w:t>
+              <w:t>Merged + Ne</w:t>
+            </w:r>
+            <w:r>
+              <w:rPr>
+                <w:b/>
+                <w:bCs/>
+                <w:color w:val="000000"/>
+                <w:sz w:val="16"/>
+                <w:szCs w:val="16"/>
+              </w:rPr>
+              <w:t>u</w:t>
+            </w:r>
+            <w:r>
+              <w:rPr>
+                <w:b/>
+                <w:bCs/>
+                <w:color w:val="000000"/>
+                <w:sz w:val="16"/>
+                <w:szCs w:val="16"/>
+              </w:rPr>
+              <w:t>ron removed + OTHER removed</w:t>
             </w:r>
           </w:p>
         </w:tc>
@@ -14333,7 +14384,27 @@
                 <w:sz w:val="16"/>
                 <w:szCs w:val="16"/>
               </w:rPr>
-              <w:t>Merged + Neron removed + OTHER removed</w:t>
+              <w:t>Merged + Ne</w:t>
+            </w:r>
+            <w:r>
+              <w:rPr>
+                <w:b/>
+                <w:bCs/>
+                <w:color w:val="000000"/>
+                <w:sz w:val="16"/>
+                <w:szCs w:val="16"/>
+              </w:rPr>
+              <w:t>u</w:t>
+            </w:r>
+            <w:r>
+              <w:rPr>
+                <w:b/>
+                <w:bCs/>
+                <w:color w:val="000000"/>
+                <w:sz w:val="16"/>
+                <w:szCs w:val="16"/>
+              </w:rPr>
+              <w:t>ron removed + OTHER removed</w:t>
             </w:r>
           </w:p>
         </w:tc>
@@ -14484,11 +14555,11 @@
         <w:tblLook w:val="04A0" w:firstRow="1" w:lastRow="0" w:firstColumn="1" w:lastColumn="0" w:noHBand="0" w:noVBand="1"/>
       </w:tblPr>
       <w:tblGrid>
-        <w:gridCol w:w="395"/>
-        <w:gridCol w:w="3672"/>
-        <w:gridCol w:w="1818"/>
-        <w:gridCol w:w="1710"/>
-        <w:gridCol w:w="1617"/>
+        <w:gridCol w:w="390"/>
+        <w:gridCol w:w="3734"/>
+        <w:gridCol w:w="1798"/>
+        <w:gridCol w:w="1691"/>
+        <w:gridCol w:w="1599"/>
       </w:tblGrid>
       <w:tr>
         <w:tc>
@@ -14938,7 +15009,27 @@
                 <w:sz w:val="16"/>
                 <w:szCs w:val="16"/>
               </w:rPr>
-              <w:t>Merged + Neron removed + OTHER removed</w:t>
+              <w:t>Merged + Ne</w:t>
+            </w:r>
+            <w:r>
+              <w:rPr>
+                <w:b/>
+                <w:bCs/>
+                <w:color w:val="000000"/>
+                <w:sz w:val="16"/>
+                <w:szCs w:val="16"/>
+              </w:rPr>
+              <w:t>u</w:t>
+            </w:r>
+            <w:r>
+              <w:rPr>
+                <w:b/>
+                <w:bCs/>
+                <w:color w:val="000000"/>
+                <w:sz w:val="16"/>
+                <w:szCs w:val="16"/>
+              </w:rPr>
+              <w:t>ron removed + OTHER removed</w:t>
             </w:r>
           </w:p>
         </w:tc>
@@ -15333,7 +15424,27 @@
                 <w:sz w:val="16"/>
                 <w:szCs w:val="16"/>
               </w:rPr>
-              <w:t>Merged + Neron removed + OTHER removed</w:t>
+              <w:t>Merged + Ne</w:t>
+            </w:r>
+            <w:r>
+              <w:rPr>
+                <w:b/>
+                <w:bCs/>
+                <w:color w:val="000000"/>
+                <w:sz w:val="16"/>
+                <w:szCs w:val="16"/>
+              </w:rPr>
+              <w:t>u</w:t>
+            </w:r>
+            <w:r>
+              <w:rPr>
+                <w:b/>
+                <w:bCs/>
+                <w:color w:val="000000"/>
+                <w:sz w:val="16"/>
+                <w:szCs w:val="16"/>
+              </w:rPr>
+              <w:t>ron removed + OTHER removed</w:t>
             </w:r>
           </w:p>
         </w:tc>
@@ -15950,7 +16061,27 @@
                 <w:sz w:val="16"/>
                 <w:szCs w:val="16"/>
               </w:rPr>
-              <w:t>Merged + Neron removed + OTHER removed</w:t>
+              <w:t>Merged + Ne</w:t>
+            </w:r>
+            <w:r>
+              <w:rPr>
+                <w:b/>
+                <w:bCs/>
+                <w:color w:val="000000"/>
+                <w:sz w:val="16"/>
+                <w:szCs w:val="16"/>
+              </w:rPr>
+              <w:t>u</w:t>
+            </w:r>
+            <w:r>
+              <w:rPr>
+                <w:b/>
+                <w:bCs/>
+                <w:color w:val="000000"/>
+                <w:sz w:val="16"/>
+                <w:szCs w:val="16"/>
+              </w:rPr>
+              <w:t>ron removed + OTHER removed</w:t>
             </w:r>
           </w:p>
         </w:tc>
@@ -16353,7 +16484,29 @@
                 <w:sz w:val="16"/>
                 <w:szCs w:val="16"/>
               </w:rPr>
-              <w:t>Merged + Neron removed + OTHER removed</w:t>
+              <w:t>Merged + Ne</w:t>
+            </w:r>
+            <w:r>
+              <w:rPr>
+                <w:b/>
+                <w:bCs/>
+                <w:color w:val="000000"/>
+                <w:sz w:val="16"/>
+                <w:szCs w:val="16"/>
+              </w:rPr>
+              <w:t>u</w:t>
+            </w:r>
+            <w:bookmarkStart w:id="7" w:name="_GoBack"/>
+            <w:bookmarkEnd w:id="7"/>
+            <w:r>
+              <w:rPr>
+                <w:b/>
+                <w:bCs/>
+                <w:color w:val="000000"/>
+                <w:sz w:val="16"/>
+                <w:szCs w:val="16"/>
+              </w:rPr>
+              <w:t>ron removed + OTHER removed</w:t>
             </w:r>
           </w:p>
         </w:tc>
@@ -17787,7 +17940,7 @@
 </file>
 
 <file path=customXml/itemProps1.xml><?xml version="1.0" encoding="utf-8"?>
-<ds:datastoreItem xmlns:ds="http://schemas.openxmlformats.org/officeDocument/2006/customXml" ds:itemID="{4C1CF275-7B2F-2043-B97B-0F1E811839A2}">
+<ds:datastoreItem xmlns:ds="http://schemas.openxmlformats.org/officeDocument/2006/customXml" ds:itemID="{6A961BAD-9A37-C94B-AF0E-7C801FFDA469}">
   <ds:schemaRefs>
     <ds:schemaRef ds:uri="http://schemas.openxmlformats.org/officeDocument/2006/bibliography"/>
   </ds:schemaRefs>
